--- a/mediafiles/PRE40_14965_SVEMEYE222_ABUGRARA_Nora_11_09_2023.docx
+++ b/mediafiles/PRE40_14965_SVEMEYE222_ABUGRARA_Nora_11_09_2023.docx
@@ -1007,7 +1007,7 @@
                 <w:sz w:val="22"/>
                 <w:szCs w:val="22"/>
               </w:rPr>
-              <w:t>Not found</w:t>
+              <w:t>Paris 1 2 3 4ème Paul Lelong</w:t>
             </w:r>
           </w:p>
           <w:p>

--- a/mediafiles/PRE40_14965_SVEMEYE222_ABUGRARA_Nora_11_09_2023.docx
+++ b/mediafiles/PRE40_14965_SVEMEYE222_ABUGRARA_Nora_11_09_2023.docx
@@ -286,7 +286,6 @@
               </w:rPr>
               <w:t xml:space="preserve">Prestation réalisée du </w:t>
             </w:r>
-            <w:proofErr w:type="spellStart"/>
             <w:r>
               <w:rPr>
                 <w:rFonts w:ascii="Trebuchet MS" w:hAnsi="Trebuchet MS"/>
@@ -298,7 +297,6 @@
               </w:rPr>
               <w:t>|1|1| / |0|9| / |2|3|</w:t>
             </w:r>
-            <w:proofErr w:type="spellEnd"/>
             <w:r>
               <w:rPr>
                 <w:rFonts w:ascii="Trebuchet MS" w:hAnsi="Trebuchet MS"/>
@@ -330,7 +328,6 @@
               </w:rPr>
               <w:t xml:space="preserve"> </w:t>
             </w:r>
-            <w:proofErr w:type="spellStart"/>
             <w:r>
               <w:rPr>
                 <w:rFonts w:ascii="Trebuchet MS" w:hAnsi="Trebuchet MS"/>
@@ -342,7 +339,6 @@
               </w:rPr>
               <w:t>|1|1| / |1|2| / |2|3|</w:t>
             </w:r>
-            <w:proofErr w:type="spellEnd"/>
           </w:p>
         </w:tc>
         <w:tc>
@@ -617,7 +613,6 @@
               </w:rPr>
               <w:t xml:space="preserve">Tél. : </w:t>
             </w:r>
-            <w:proofErr w:type="spellStart"/>
             <w:r>
               <w:rPr>
                 <w:rFonts w:ascii="Trebuchet MS" w:hAnsi="Trebuchet MS"/>
@@ -629,7 +624,6 @@
               </w:rPr>
               <w:t>|0|6|4|6|1|6|6|8|8|3|</w:t>
             </w:r>
-            <w:proofErr w:type="spellEnd"/>
           </w:p>
           <w:p>
             <w:pPr>
@@ -1106,23 +1100,13 @@
                 <w:color w:val="336699"/>
               </w:rPr>
             </w:pPr>
-            <w:proofErr w:type="spellStart"/>
             <w:r>
               <w:rPr>
                 <w:rFonts w:ascii="Trebuchet MS" w:hAnsi="Trebuchet MS"/>
                 <w:b/>
                 <w:color w:val="336699"/>
               </w:rPr>
-              <w:t>Référent-e</w:t>
-            </w:r>
-            <w:proofErr w:type="spellEnd"/>
-            <w:r>
-              <w:rPr>
-                <w:rFonts w:ascii="Trebuchet MS" w:hAnsi="Trebuchet MS"/>
-                <w:b/>
-                <w:color w:val="336699"/>
-              </w:rPr>
-              <w:t xml:space="preserve"> pour l’organisme prestataire</w:t>
+              <w:t>Référent-e pour l’organisme prestataire</w:t>
             </w:r>
           </w:p>
           <w:p>
@@ -1149,6 +1133,13 @@
               </w:rPr>
               <w:t xml:space="preserve">Nom, prénom : </w:t>
             </w:r>
+            <w:r>
+              <w:rPr>
+                <w:rFonts w:ascii="Trebuchet MS" w:hAnsi="Trebuchet MS"/>
+                <w:color w:val="336699"/>
+              </w:rPr>
+              <w:t>MAZOUZA Rachid</w:t>
+            </w:r>
           </w:p>
           <w:p>
             <w:pPr>
@@ -1403,6 +1394,13 @@
                 <w:color w:val="336699"/>
               </w:rPr>
               <w:t xml:space="preserve">Mél. : </w:t>
+            </w:r>
+            <w:r>
+              <w:rPr>
+                <w:rFonts w:ascii="Trebuchet MS" w:hAnsi="Trebuchet MS"/>
+                <w:color w:val="336699"/>
+              </w:rPr>
+              <w:t>mazouza@bge-adil.eu</w:t>
             </w:r>
           </w:p>
           <w:p>
@@ -2420,6 +2418,15 @@
           <w:sz w:val="20"/>
           <w:szCs w:val="20"/>
         </w:rPr>
+      </w:r>
+      <w:r>
+        <w:rPr>
+          <w:rFonts w:ascii="Calibri" w:hAnsi="Calibri"/>
+          <w:color w:val="336699"/>
+          <w:sz w:val="20"/>
+          <w:szCs w:val="20"/>
+        </w:rPr>
+        <w:fldChar w:fldCharType="separate"/>
       </w:r>
       <w:r>
         <w:rPr>
@@ -2904,6 +2911,16 @@
           <w:sz w:val="20"/>
           <w:szCs w:val="20"/>
         </w:rPr>
+        <w:fldChar w:fldCharType="separate"/>
+      </w:r>
+      <w:r>
+        <w:rPr>
+          <w:rFonts w:ascii="Calibri" w:hAnsi="Calibri"/>
+          <w:b/>
+          <w:color w:val="336699"/>
+          <w:sz w:val="20"/>
+          <w:szCs w:val="20"/>
+        </w:rPr>
         <w:fldChar w:fldCharType="end"/>
       </w:r>
       <w:r>
@@ -3113,6 +3130,14 @@
           <w:b/>
           <w:color w:val="336699"/>
         </w:rPr>
+        <w:fldChar w:fldCharType="separate"/>
+      </w:r>
+      <w:r>
+        <w:rPr>
+          <w:rFonts w:ascii="Calibri" w:hAnsi="Calibri"/>
+          <w:b/>
+          <w:color w:val="336699"/>
+        </w:rPr>
         <w:fldChar w:fldCharType="end"/>
       </w:r>
       <w:r>
@@ -3131,7 +3156,6 @@
         </w:rPr>
         <w:t xml:space="preserve"> : </w:t>
       </w:r>
-      <w:proofErr w:type="spellStart"/>
       <w:r>
         <w:rPr>
           <w:rFonts w:ascii="Calibri" w:hAnsi="Calibri"/>
@@ -3140,7 +3164,6 @@
         </w:rPr>
         <w:t>Entrepreneur#Leader</w:t>
       </w:r>
-      <w:proofErr w:type="spellEnd"/>
     </w:p>
     <w:p>
       <w:pPr>
@@ -5665,6 +5688,14 @@
         </w:rPr>
         <w:t xml:space="preserve">rénom de l’intervenant : </w:t>
       </w:r>
+      <w:r>
+        <w:rPr>
+          <w:rFonts w:ascii="Calibri" w:hAnsi="Calibri"/>
+          <w:b/>
+          <w:color w:val="336699"/>
+        </w:rPr>
+        <w:t>MAZOUZA Rachid</w:t>
+      </w:r>
     </w:p>
     <w:p>
       <w:pPr>
@@ -7106,6 +7137,14 @@
         </w:rPr>
         <w:t xml:space="preserve"> de l’intervenant : </w:t>
       </w:r>
+      <w:r>
+        <w:rPr>
+          <w:rFonts w:ascii="Calibri" w:hAnsi="Calibri"/>
+          <w:b/>
+          <w:color w:val="336699"/>
+        </w:rPr>
+        <w:t>MAZOUZA Rachid</w:t>
+      </w:r>
     </w:p>
     <w:p>
       <w:pPr>
@@ -8642,6 +8681,14 @@
         </w:rPr>
         <w:t xml:space="preserve">de l’intervenant : </w:t>
       </w:r>
+      <w:r>
+        <w:rPr>
+          <w:rFonts w:ascii="Calibri" w:hAnsi="Calibri"/>
+          <w:b/>
+          <w:color w:val="336699"/>
+        </w:rPr>
+        <w:t>MAZOUZA Rachid</w:t>
+      </w:r>
     </w:p>
     <w:p>
       <w:pPr>
@@ -12282,6 +12329,14 @@
           <w:color w:val="336699"/>
         </w:rPr>
         <w:t xml:space="preserve">rénom de l’intervenant : </w:t>
+      </w:r>
+      <w:r>
+        <w:rPr>
+          <w:rFonts w:ascii="Calibri" w:hAnsi="Calibri"/>
+          <w:b/>
+          <w:color w:val="336699"/>
+        </w:rPr>
+        <w:t>MAZOUZA Rachid</w:t>
       </w:r>
     </w:p>
     <w:p>
@@ -15754,6 +15809,14 @@
           <w:color w:val="336699"/>
         </w:rPr>
         <w:t xml:space="preserve">rénom de l’intervenant : </w:t>
+      </w:r>
+      <w:r>
+        <w:rPr>
+          <w:rFonts w:ascii="Calibri" w:hAnsi="Calibri"/>
+          <w:b/>
+          <w:color w:val="336699"/>
+        </w:rPr>
+        <w:t>MAZOUZA Rachid</w:t>
       </w:r>
     </w:p>
     <w:p>
@@ -17877,6 +17940,17 @@
       <w:r>
         <w:t xml:space="preserve"> </w:t>
       </w:r>
+      <w:r>
+        <w:rPr>
+          <w:rFonts w:ascii="Calibri" w:hAnsi="Calibri"/>
+          <w:b/>
+          <w:color w:val="336699"/>
+        </w:rPr>
+        <w:t>MAZOUZA Rachid</w:t>
+      </w:r>
+      <w:r>
+        <w:t xml:space="preserve"> </w:t>
+      </w:r>
     </w:p>
     <w:p>
       <w:pPr>
@@ -18833,25 +18907,7 @@
                                 <w:b/>
                                 <w:color w:val="336699"/>
                               </w:rPr>
-                              <w:t xml:space="preserve"> Nom du partenaire réalisant l’accompagnement post </w:t>
-                            </w:r>
-                            <w:proofErr w:type="spellStart"/>
-                            <w:r>
-                              <w:rPr>
-                                <w:rFonts w:ascii="Calibri" w:hAnsi="Calibri"/>
-                                <w:b/>
-                                <w:color w:val="336699"/>
-                              </w:rPr>
-                              <w:t>Activ’Créa</w:t>
-                            </w:r>
-                            <w:proofErr w:type="spellEnd"/>
-                            <w:r>
-                              <w:rPr>
-                                <w:rFonts w:ascii="Calibri" w:hAnsi="Calibri"/>
-                                <w:b/>
-                                <w:color w:val="336699"/>
-                              </w:rPr>
-                              <w:t> :</w:t>
+                              <w:t xml:space="preserve"> Nom du partenaire réalisant l’accompagnement post Activ’Créa :</w:t>
                             </w:r>
                           </w:p>
                           <w:p>
@@ -19830,6 +19886,14 @@
         </w:rPr>
         <w:t xml:space="preserve">rénom de l’intervenant : </w:t>
       </w:r>
+      <w:r>
+        <w:rPr>
+          <w:rFonts w:ascii="Calibri" w:hAnsi="Calibri"/>
+          <w:b/>
+          <w:color w:val="336699"/>
+        </w:rPr>
+        <w:t>MAZOUZA Rachid</w:t>
+      </w:r>
     </w:p>
     <w:p>
       <w:pPr>
@@ -19863,6 +19927,14 @@
           <w:color w:val="336699"/>
         </w:rPr>
         <w:t xml:space="preserve">du bénéficiaire : </w:t>
+      </w:r>
+      <w:r>
+        <w:rPr>
+          <w:rFonts w:ascii="Calibri" w:hAnsi="Calibri"/>
+          <w:b/>
+          <w:color w:val="336699"/>
+        </w:rPr>
+        <w:t>ABUGRARA Nora</w:t>
       </w:r>
     </w:p>
     <w:p>
@@ -21517,6 +21589,14 @@
         </w:rPr>
         <w:t xml:space="preserve">rénom de l’intervenant : </w:t>
       </w:r>
+      <w:r>
+        <w:rPr>
+          <w:rFonts w:ascii="Calibri" w:hAnsi="Calibri"/>
+          <w:b/>
+          <w:color w:val="336699"/>
+        </w:rPr>
+        <w:t>MAZOUZA Rachid</w:t>
+      </w:r>
     </w:p>
     <w:p>
       <w:pPr>
@@ -21550,6 +21630,14 @@
           <w:color w:val="336699"/>
         </w:rPr>
         <w:t xml:space="preserve">du bénéficiaire : </w:t>
+      </w:r>
+      <w:r>
+        <w:rPr>
+          <w:rFonts w:ascii="Calibri" w:hAnsi="Calibri"/>
+          <w:b/>
+          <w:color w:val="336699"/>
+        </w:rPr>
+        <w:t>ABUGRARA Nora</w:t>
       </w:r>
     </w:p>
     <w:p>

--- a/mediafiles/PRE40_14965_SVEMEYE222_ABUGRARA_Nora_11_09_2023.docx
+++ b/mediafiles/PRE40_14965_SVEMEYE222_ABUGRARA_Nora_11_09_2023.docx
@@ -284,9 +284,8 @@
                 <w:sz w:val="20"/>
                 <w:szCs w:val="20"/>
               </w:rPr>
-              <w:t xml:space="preserve">Prestation réalisée </w:t>
-            </w:r>
-            <w:proofErr w:type="gramStart"/>
+              <w:t>Prestation réalisée</w:t>
+            </w:r>
             <w:r>
               <w:rPr>
                 <w:rFonts w:ascii="Trebuchet MS" w:hAnsi="Trebuchet MS"/>
@@ -295,9 +294,18 @@
                 <w:sz w:val="20"/>
                 <w:szCs w:val="20"/>
               </w:rPr>
-              <w:t xml:space="preserve">du </w:t>
-            </w:r>
-            <w:proofErr w:type="spellStart"/>
+              <w:t xml:space="preserve"> du</w:t>
+            </w:r>
+            <w:r>
+              <w:rPr>
+                <w:rFonts w:ascii="Trebuchet MS" w:hAnsi="Trebuchet MS"/>
+                <w:b/>
+                <w:color w:val="336699"/>
+                <w:sz w:val="20"/>
+                <w:szCs w:val="20"/>
+              </w:rPr>
+              <w:t xml:space="preserve"> </w:t>
+            </w:r>
             <w:r>
               <w:rPr>
                 <w:rFonts w:ascii="Trebuchet MS" w:hAnsi="Trebuchet MS"/>
@@ -305,11 +313,9 @@
                 <w:color w:val="336699"/>
                 <w:sz w:val="18"/>
                 <w:szCs w:val="18"/>
-                <w:u w:val="single"/>
-              </w:rPr>
-              <w:t>date</w:t>
-            </w:r>
-            <w:proofErr w:type="gramEnd"/>
+              </w:rPr>
+              <w:t>|1|1| / |0|9| / |2|3|</w:t>
+            </w:r>
             <w:r>
               <w:rPr>
                 <w:rFonts w:ascii="Trebuchet MS" w:hAnsi="Trebuchet MS"/>
@@ -317,55 +323,29 @@
                 <w:color w:val="336699"/>
                 <w:sz w:val="18"/>
                 <w:szCs w:val="18"/>
-                <w:u w:val="single"/>
-              </w:rPr>
-              <w:t>_start_format</w:t>
-            </w:r>
-            <w:proofErr w:type="spellEnd"/>
+              </w:rPr>
+              <w:t xml:space="preserve"> </w:t>
+            </w:r>
             <w:r>
               <w:rPr>
                 <w:rFonts w:ascii="Trebuchet MS" w:hAnsi="Trebuchet MS"/>
                 <w:b/>
                 <w:color w:val="336699"/>
-                <w:sz w:val="18"/>
-                <w:szCs w:val="18"/>
-                <w:u w:val="single"/>
-              </w:rPr>
-              <w:t xml:space="preserve"> </w:t>
-            </w:r>
-            <w:r>
-              <w:rPr>
-                <w:rFonts w:ascii="Trebuchet MS" w:hAnsi="Trebuchet MS" w:cs="Arial"/>
-                <w:color w:val="336699"/>
-                <w:sz w:val="22"/>
-                <w:szCs w:val="22"/>
-              </w:rPr>
-              <w:t>au</w:t>
-            </w:r>
-            <w:r>
-              <w:rPr>
-                <w:rFonts w:ascii="Trebuchet MS" w:hAnsi="Trebuchet MS" w:cs="Arial"/>
-                <w:b/>
-                <w:color w:val="336699"/>
-                <w:sz w:val="22"/>
-                <w:szCs w:val="22"/>
-                <w:u w:val="single"/>
-              </w:rPr>
-              <w:t xml:space="preserve"> </w:t>
-            </w:r>
-            <w:proofErr w:type="spellStart"/>
+                <w:sz w:val="20"/>
+                <w:szCs w:val="20"/>
+              </w:rPr>
+              <w:t xml:space="preserve">au </w:t>
+            </w:r>
             <w:r>
               <w:rPr>
                 <w:rFonts w:ascii="Trebuchet MS" w:hAnsi="Trebuchet MS"/>
                 <w:b/>
                 <w:color w:val="336699"/>
-                <w:sz w:val="18"/>
-                <w:szCs w:val="18"/>
-                <w:u w:val="single"/>
-              </w:rPr>
-              <w:t>|1|1| / |1|2| / |2|3|</w:t>
-            </w:r>
-            <w:proofErr w:type="spellEnd"/>
+                <w:sz w:val="20"/>
+                <w:szCs w:val="20"/>
+              </w:rPr>
+              <w:t>|01| / |01| / |24|</w:t>
+            </w:r>
           </w:p>
         </w:tc>
         <w:tc>
@@ -640,11 +620,11 @@
               </w:rPr>
               <w:t xml:space="preserve">Tél. : </w:t>
             </w:r>
-            <w:proofErr w:type="spellStart"/>
             <w:r>
               <w:rPr>
                 <w:rFonts w:ascii="Trebuchet MS" w:hAnsi="Trebuchet MS"/>
                 <w:b/>
+                <w:bCs/>
                 <w:color w:val="336699"/>
                 <w:sz w:val="22"/>
                 <w:szCs w:val="22"/>
@@ -652,7 +632,6 @@
               </w:rPr>
               <w:t>|0|6|4|6|1|6|6|8|8|3|</w:t>
             </w:r>
-            <w:proofErr w:type="spellEnd"/>
           </w:p>
           <w:p>
             <w:pPr>
@@ -817,28 +796,19 @@
                 <w:sz w:val="22"/>
                 <w:szCs w:val="22"/>
               </w:rPr>
-              <w:t xml:space="preserve">ieu de réalisation de la </w:t>
-            </w:r>
-            <w:proofErr w:type="gramStart"/>
-            <w:r>
+              <w:t xml:space="preserve">ieu de réalisation de la prestation: </w:t>
+            </w:r>
+          </w:p>
+          <w:p>
+            <w:pPr>
+              <w:ind w:right="-1008"/>
               <w:rPr>
                 <w:rFonts w:ascii="Trebuchet MS" w:hAnsi="Trebuchet MS"/>
                 <w:color w:val="336699"/>
                 <w:sz w:val="22"/>
                 <w:szCs w:val="22"/>
               </w:rPr>
-              <w:t>prestation:</w:t>
-            </w:r>
-            <w:proofErr w:type="gramEnd"/>
-            <w:r>
-              <w:rPr>
-                <w:rFonts w:ascii="Trebuchet MS" w:hAnsi="Trebuchet MS"/>
-                <w:color w:val="336699"/>
-                <w:sz w:val="22"/>
-                <w:szCs w:val="22"/>
-              </w:rPr>
-              <w:t xml:space="preserve"> </w:t>
-            </w:r>
+            </w:pPr>
             <w:r>
               <w:rPr>
                 <w:rFonts w:ascii="Trebuchet MS" w:hAnsi="Trebuchet MS"/>
@@ -1149,23 +1119,13 @@
                 <w:color w:val="336699"/>
               </w:rPr>
             </w:pPr>
-            <w:proofErr w:type="spellStart"/>
             <w:r>
               <w:rPr>
                 <w:rFonts w:ascii="Trebuchet MS" w:hAnsi="Trebuchet MS"/>
                 <w:b/>
                 <w:color w:val="336699"/>
               </w:rPr>
-              <w:t>Référent-e</w:t>
-            </w:r>
-            <w:proofErr w:type="spellEnd"/>
-            <w:r>
-              <w:rPr>
-                <w:rFonts w:ascii="Trebuchet MS" w:hAnsi="Trebuchet MS"/>
-                <w:b/>
-                <w:color w:val="336699"/>
-              </w:rPr>
-              <w:t xml:space="preserve"> pour l’organisme prestataire</w:t>
+              <w:t>Référent-e pour l’organisme prestataire</w:t>
             </w:r>
           </w:p>
           <w:p>
@@ -1975,7 +1935,31 @@
           <w:b/>
           <w:color w:val="336699"/>
         </w:rPr>
-        <w:t>Modalité : Physique □   Webcam</w:t>
+        <w:t>Modalité : Physique</w:t>
+      </w:r>
+      <w:r>
+        <w:rPr>
+          <w:rFonts w:ascii="Calibri" w:hAnsi="Calibri" w:cs="Arial"/>
+          <w:b/>
+          <w:color w:val="336699"/>
+        </w:rPr>
+        <w:t xml:space="preserve"> </w:t>
+      </w:r>
+      <w:r>
+        <w:rPr>
+          <w:rFonts w:ascii="Segoe UI Emoji" w:hAnsi="Segoe UI Emoji" w:cs="Segoe UI Emoji"/>
+          <w:b/>
+          <w:color w:val="336699"/>
+        </w:rPr>
+        <w:t>❎</w:t>
+      </w:r>
+      <w:r>
+        <w:rPr>
+          <w:rFonts w:ascii="Calibri" w:hAnsi="Calibri" w:cs="Arial"/>
+          <w:b/>
+          <w:color w:val="336699"/>
+        </w:rPr>
+        <w:t xml:space="preserve">  Webcam</w:t>
       </w:r>
       <w:r>
         <w:rPr>
@@ -2640,7 +2624,23 @@
           <w:b/>
           <w:color w:val="336699"/>
         </w:rPr>
-        <w:t>: Physique □   Webcam</w:t>
+        <w:t xml:space="preserve">: Physique </w:t>
+      </w:r>
+      <w:r>
+        <w:rPr>
+          <w:rFonts w:ascii="Segoe UI Emoji" w:hAnsi="Segoe UI Emoji" w:cs="Segoe UI Emoji"/>
+          <w:b/>
+          <w:color w:val="336699"/>
+        </w:rPr>
+        <w:t>❎</w:t>
+      </w:r>
+      <w:r>
+        <w:rPr>
+          <w:rFonts w:ascii="Calibri" w:hAnsi="Calibri"/>
+          <w:b/>
+          <w:color w:val="336699"/>
+        </w:rPr>
+        <w:t xml:space="preserve">   Webcam</w:t>
       </w:r>
       <w:r>
         <w:rPr>
@@ -2702,11 +2702,11 @@
       </w:r>
       <w:r>
         <w:rPr>
-          <w:rFonts w:ascii="Calibri" w:hAnsi="Calibri" w:cs="Arial"/>
-          <w:b/>
-          <w:color w:val="336699"/>
-        </w:rPr>
-        <w:t>11/12/2023</w:t>
+          <w:rFonts w:ascii="Calibri" w:hAnsi="Calibri"/>
+          <w:b/>
+          <w:color w:val="336699"/>
+        </w:rPr>
+        <w:t>01/01/2024</w:t>
       </w:r>
     </w:p>
     <w:p>
@@ -3215,7 +3215,6 @@
         </w:rPr>
         <w:t xml:space="preserve"> : </w:t>
       </w:r>
-      <w:proofErr w:type="spellStart"/>
       <w:r>
         <w:rPr>
           <w:rFonts w:ascii="Calibri" w:hAnsi="Calibri"/>
@@ -3224,7 +3223,6 @@
         </w:rPr>
         <w:t>Entrepreneur#Leader</w:t>
       </w:r>
-      <w:proofErr w:type="spellEnd"/>
     </w:p>
     <w:p>
       <w:pPr>
@@ -4240,23 +4238,13 @@
         </w:rPr>
         <w:t xml:space="preserve"> </w:t>
       </w:r>
-      <w:proofErr w:type="gramStart"/>
-      <w:r>
-        <w:rPr>
-          <w:rFonts w:ascii="Calibri" w:hAnsi="Calibri"/>
-          <w:b/>
-          <w:color w:val="336699"/>
-        </w:rPr>
-        <w:t>Date:</w:t>
-      </w:r>
-      <w:proofErr w:type="gramEnd"/>
-      <w:r>
-        <w:rPr>
-          <w:rFonts w:ascii="Calibri" w:hAnsi="Calibri"/>
-          <w:b/>
-          <w:color w:val="336699"/>
-        </w:rPr>
-        <w:t xml:space="preserve"> </w:t>
+      <w:r>
+        <w:rPr>
+          <w:rFonts w:ascii="Calibri" w:hAnsi="Calibri"/>
+          <w:b/>
+          <w:color w:val="336699"/>
+        </w:rPr>
+        <w:t xml:space="preserve">Date: </w:t>
       </w:r>
       <w:r>
         <w:rPr>
@@ -4478,7 +4466,6 @@
           <w:szCs w:val="28"/>
         </w:rPr>
       </w:pPr>
-      <w:proofErr w:type="gramStart"/>
       <w:r>
         <w:rPr>
           <w:rFonts w:ascii="Calibri" w:hAnsi="Calibri"/>
@@ -4487,18 +4474,7 @@
           <w:sz w:val="28"/>
           <w:szCs w:val="28"/>
         </w:rPr>
-        <w:t>Date:</w:t>
-      </w:r>
-      <w:proofErr w:type="gramEnd"/>
-      <w:r>
-        <w:rPr>
-          <w:rFonts w:ascii="Calibri" w:hAnsi="Calibri"/>
-          <w:b/>
-          <w:color w:val="336699"/>
-          <w:sz w:val="28"/>
-          <w:szCs w:val="28"/>
-        </w:rPr>
-        <w:t xml:space="preserve"> </w:t>
+        <w:t xml:space="preserve">Date: </w:t>
       </w:r>
       <w:r>
         <w:rPr>
@@ -5845,25 +5821,7 @@
           <w:b/>
           <w:color w:val="336699"/>
         </w:rPr>
-        <w:t xml:space="preserve">Date de </w:t>
-      </w:r>
-      <w:proofErr w:type="gramStart"/>
-      <w:r>
-        <w:rPr>
-          <w:rFonts w:ascii="Calibri" w:hAnsi="Calibri"/>
-          <w:b/>
-          <w:color w:val="336699"/>
-        </w:rPr>
-        <w:t>l’entretien:</w:t>
-      </w:r>
-      <w:proofErr w:type="gramEnd"/>
-      <w:r>
-        <w:rPr>
-          <w:rFonts w:ascii="Calibri" w:hAnsi="Calibri"/>
-          <w:b/>
-          <w:color w:val="336699"/>
-        </w:rPr>
-        <w:t xml:space="preserve"> </w:t>
+        <w:t xml:space="preserve">Date de l’entretien: </w:t>
       </w:r>
     </w:p>
     <w:p>
@@ -7262,16 +7220,7 @@
           <w:b/>
           <w:color w:val="336699"/>
         </w:rPr>
-        <w:t>Nom/</w:t>
-      </w:r>
-      <w:proofErr w:type="gramStart"/>
-      <w:r>
-        <w:rPr>
-          <w:rFonts w:ascii="Calibri" w:hAnsi="Calibri"/>
-          <w:b/>
-          <w:color w:val="336699"/>
-        </w:rPr>
-        <w:t>p</w:t>
+        <w:t>Nom/p</w:t>
       </w:r>
       <w:r>
         <w:rPr>
@@ -7287,16 +7236,50 @@
           <w:b/>
           <w:color w:val="336699"/>
         </w:rPr>
-        <w:t xml:space="preserve"> du</w:t>
-      </w:r>
-      <w:proofErr w:type="gramEnd"/>
-      <w:r>
-        <w:rPr>
-          <w:rFonts w:ascii="Calibri" w:hAnsi="Calibri"/>
-          <w:b/>
-          <w:color w:val="336699"/>
-        </w:rPr>
-        <w:t xml:space="preserve"> bénéficiaire : </w:t>
+        <w:t xml:space="preserve">du bénéficiaire </w:t>
+      </w:r>
+      <w:r>
+        <w:rPr>
+          <w:rFonts w:ascii="Calibri" w:hAnsi="Calibri"/>
+          <w:b/>
+          <w:color w:val="336699"/>
+        </w:rPr>
+        <w:t xml:space="preserve">:   </w:t>
+      </w:r>
+      <w:r>
+        <w:rPr>
+          <w:rFonts w:ascii="Calibri" w:hAnsi="Calibri"/>
+          <w:b/>
+          <w:color w:val="336699"/>
+        </w:rPr>
+        <w:t>ABUGRARA Nora</w:t>
+      </w:r>
+      <w:r>
+        <w:rPr>
+          <w:rFonts w:ascii="Calibri" w:hAnsi="Calibri"/>
+          <w:b/>
+          <w:color w:val="336699"/>
+        </w:rPr>
+        <w:t xml:space="preserve">                             </w:t>
+      </w:r>
+    </w:p>
+    <w:p>
+      <w:pPr>
+        <w:ind w:right="23"/>
+        <w:rPr>
+          <w:rFonts w:ascii="Calibri" w:hAnsi="Calibri"/>
+          <w:b/>
+          <w:color w:val="336699"/>
+        </w:rPr>
+      </w:pPr>
+      <w:r>
+        <w:rPr>
+          <w:rFonts w:ascii="Calibri" w:hAnsi="Calibri" w:cs="Calibri"/>
+          <w:b/>
+          <w:color w:val="336699"/>
+          <w:szCs w:val="20"/>
+        </w:rPr>
+        <w:t xml:space="preserve">Date de l’entretien: </w:t>
       </w:r>
       <w:r>
         <w:rPr>
@@ -7305,46 +7288,6 @@
           <w:color w:val="336699"/>
         </w:rPr>
         <w:t>11/09/2023</w:t>
-      </w:r>
-    </w:p>
-    <w:p>
-      <w:pPr>
-        <w:ind w:right="-28"/>
-        <w:rPr>
-          <w:rFonts w:ascii="Calibri" w:hAnsi="Calibri" w:cs="Calibri"/>
-          <w:b/>
-          <w:color w:val="336699"/>
-          <w:szCs w:val="20"/>
-        </w:rPr>
-      </w:pPr>
-      <w:r>
-        <w:rPr>
-          <w:rFonts w:ascii="Calibri" w:hAnsi="Calibri" w:cs="Calibri"/>
-          <w:b/>
-          <w:color w:val="336699"/>
-          <w:szCs w:val="20"/>
-        </w:rPr>
-        <w:t xml:space="preserve">Date de </w:t>
-      </w:r>
-      <w:proofErr w:type="gramStart"/>
-      <w:r>
-        <w:rPr>
-          <w:rFonts w:ascii="Calibri" w:hAnsi="Calibri" w:cs="Calibri"/>
-          <w:b/>
-          <w:color w:val="336699"/>
-          <w:szCs w:val="20"/>
-        </w:rPr>
-        <w:t>l’entretien:</w:t>
-      </w:r>
-      <w:proofErr w:type="gramEnd"/>
-      <w:r>
-        <w:rPr>
-          <w:rFonts w:ascii="Calibri" w:hAnsi="Calibri" w:cs="Calibri"/>
-          <w:b/>
-          <w:color w:val="336699"/>
-          <w:szCs w:val="20"/>
-        </w:rPr>
-        <w:t xml:space="preserve"> </w:t>
       </w:r>
     </w:p>
     <w:p>
@@ -8439,6 +8382,27 @@
     </w:p>
     <w:p>
       <w:pPr>
+        <w:rPr>
+          <w:rFonts w:ascii="Calibri" w:hAnsi="Calibri" w:cs="Arial"/>
+          <w:b/>
+          <w:color w:val="336699"/>
+          <w:sz w:val="28"/>
+          <w:szCs w:val="28"/>
+        </w:rPr>
+      </w:pPr>
+      <w:r>
+        <w:rPr>
+          <w:rFonts w:ascii="Calibri" w:hAnsi="Calibri" w:cs="Arial"/>
+          <w:b/>
+          <w:color w:val="336699"/>
+          <w:sz w:val="28"/>
+          <w:szCs w:val="28"/>
+        </w:rPr>
+        <w:br w:type="page"/>
+      </w:r>
+    </w:p>
+    <w:p>
+      <w:pPr>
         <w:ind w:right="-1008"/>
         <w:jc w:val="center"/>
         <w:rPr>
@@ -8456,6 +8420,7 @@
           <w:sz w:val="28"/>
           <w:szCs w:val="28"/>
         </w:rPr>
+        <w:lastRenderedPageBreak/>
         <mc:AlternateContent>
           <mc:Choice Requires="wps">
             <w:drawing>
@@ -9024,6 +8989,7 @@
                 <w:rFonts w:ascii="Calibri" w:hAnsi="Calibri"/>
                 <w:color w:val="365F91"/>
               </w:rPr>
+              <w:t>01/01/2024</w:t>
             </w:r>
           </w:p>
         </w:tc>
@@ -9075,6 +9041,13 @@
                 <w:rFonts w:ascii="Calibri" w:hAnsi="Calibri"/>
                 <w:color w:val="365F91"/>
               </w:rPr>
+              <w:fldChar w:fldCharType="separate"/>
+            </w:r>
+            <w:r>
+              <w:rPr>
+                <w:rFonts w:ascii="Calibri" w:hAnsi="Calibri"/>
+                <w:color w:val="365F91"/>
+              </w:rPr>
               <w:fldChar w:fldCharType="end"/>
             </w:r>
             <w:bookmarkEnd w:id="6"/>
@@ -9086,21 +9059,12 @@
               <w:t xml:space="preserve"> </w:t>
             </w:r>
             <w:bookmarkStart w:id="7" w:name="CaseACocher16"/>
-            <w:proofErr w:type="gramStart"/>
-            <w:r>
-              <w:rPr>
-                <w:rFonts w:ascii="Calibri" w:hAnsi="Calibri"/>
-                <w:color w:val="365F91"/>
-              </w:rPr>
-              <w:t>entretien</w:t>
-            </w:r>
-            <w:proofErr w:type="gramEnd"/>
-            <w:r>
-              <w:rPr>
-                <w:rFonts w:ascii="Calibri" w:hAnsi="Calibri"/>
-                <w:color w:val="365F91"/>
-              </w:rPr>
-              <w:t xml:space="preserve"> physique</w:t>
+            <w:r>
+              <w:rPr>
+                <w:rFonts w:ascii="Calibri" w:hAnsi="Calibri"/>
+                <w:color w:val="365F91"/>
+              </w:rPr>
+              <w:t>entretien physique</w:t>
             </w:r>
           </w:p>
           <w:p>
@@ -9164,23 +9128,7 @@
                 <w:rFonts w:ascii="Calibri" w:hAnsi="Calibri"/>
                 <w:color w:val="365F91"/>
               </w:rPr>
-              <w:t xml:space="preserve"> </w:t>
-            </w:r>
-            <w:proofErr w:type="gramStart"/>
-            <w:r>
-              <w:rPr>
-                <w:rFonts w:ascii="Calibri" w:hAnsi="Calibri"/>
-                <w:color w:val="365F91"/>
-              </w:rPr>
-              <w:t>atelier</w:t>
-            </w:r>
-            <w:proofErr w:type="gramEnd"/>
-            <w:r>
-              <w:rPr>
-                <w:rFonts w:ascii="Calibri" w:hAnsi="Calibri"/>
-                <w:color w:val="365F91"/>
-              </w:rPr>
-              <w:t xml:space="preserve"> collectif</w:t>
+              <w:t xml:space="preserve"> atelier collectif</w:t>
             </w:r>
           </w:p>
           <w:bookmarkStart w:id="8" w:name="CaseACocher17"/>
@@ -9241,23 +9189,7 @@
                 <w:rFonts w:ascii="Calibri" w:hAnsi="Calibri"/>
                 <w:color w:val="365F91"/>
               </w:rPr>
-              <w:t xml:space="preserve"> </w:t>
-            </w:r>
-            <w:proofErr w:type="gramStart"/>
-            <w:r>
-              <w:rPr>
-                <w:rFonts w:ascii="Calibri" w:hAnsi="Calibri"/>
-                <w:color w:val="365F91"/>
-              </w:rPr>
-              <w:t>mél</w:t>
-            </w:r>
-            <w:proofErr w:type="gramEnd"/>
-            <w:r>
-              <w:rPr>
-                <w:rFonts w:ascii="Calibri" w:hAnsi="Calibri"/>
-                <w:color w:val="365F91"/>
-              </w:rPr>
-              <w:t xml:space="preserve">   </w:t>
+              <w:t xml:space="preserve"> mél   </w:t>
             </w:r>
             <w:bookmarkStart w:id="9" w:name="CaseACocher18"/>
             <w:r>
@@ -9356,6 +9288,13 @@
                 <w:rFonts w:ascii="Calibri" w:hAnsi="Calibri"/>
                 <w:color w:val="365F91"/>
               </w:rPr>
+              <w:fldChar w:fldCharType="separate"/>
+            </w:r>
+            <w:r>
+              <w:rPr>
+                <w:rFonts w:ascii="Calibri" w:hAnsi="Calibri"/>
+                <w:color w:val="365F91"/>
+              </w:rPr>
               <w:fldChar w:fldCharType="end"/>
             </w:r>
             <w:bookmarkEnd w:id="10"/>
@@ -9364,17 +9303,8 @@
                 <w:rFonts w:ascii="Calibri" w:hAnsi="Calibri"/>
                 <w:color w:val="365F91"/>
               </w:rPr>
-              <w:t xml:space="preserve"> </w:t>
-            </w:r>
-            <w:proofErr w:type="gramStart"/>
-            <w:r>
-              <w:rPr>
-                <w:rFonts w:ascii="Calibri" w:hAnsi="Calibri"/>
-                <w:color w:val="365F91"/>
-              </w:rPr>
-              <w:t>webcam</w:t>
-            </w:r>
-            <w:proofErr w:type="gramEnd"/>
+              <w:t xml:space="preserve"> webcam</w:t>
+            </w:r>
           </w:p>
         </w:tc>
         <w:tc>
@@ -9431,6 +9361,7 @@
                 <w:color w:val="365F91"/>
                 <w:lang w:val="nb-NO"/>
               </w:rPr>
+              <w:t>01/01/2024</w:t>
             </w:r>
           </w:p>
         </w:tc>
@@ -9495,23 +9426,7 @@
                 <w:rFonts w:ascii="Calibri" w:hAnsi="Calibri"/>
                 <w:color w:val="365F91"/>
               </w:rPr>
-              <w:t xml:space="preserve"> </w:t>
-            </w:r>
-            <w:proofErr w:type="gramStart"/>
-            <w:r>
-              <w:rPr>
-                <w:rFonts w:ascii="Calibri" w:hAnsi="Calibri"/>
-                <w:color w:val="365F91"/>
-              </w:rPr>
-              <w:t>entretien</w:t>
-            </w:r>
-            <w:proofErr w:type="gramEnd"/>
-            <w:r>
-              <w:rPr>
-                <w:rFonts w:ascii="Calibri" w:hAnsi="Calibri"/>
-                <w:color w:val="365F91"/>
-              </w:rPr>
-              <w:t xml:space="preserve"> physique</w:t>
+              <w:t xml:space="preserve"> entretien physique</w:t>
             </w:r>
           </w:p>
           <w:p>
@@ -9574,23 +9489,7 @@
                 <w:rFonts w:ascii="Calibri" w:hAnsi="Calibri"/>
                 <w:color w:val="365F91"/>
               </w:rPr>
-              <w:t xml:space="preserve"> </w:t>
-            </w:r>
-            <w:proofErr w:type="gramStart"/>
-            <w:r>
-              <w:rPr>
-                <w:rFonts w:ascii="Calibri" w:hAnsi="Calibri"/>
-                <w:color w:val="365F91"/>
-              </w:rPr>
-              <w:t>atelier</w:t>
-            </w:r>
-            <w:proofErr w:type="gramEnd"/>
-            <w:r>
-              <w:rPr>
-                <w:rFonts w:ascii="Calibri" w:hAnsi="Calibri"/>
-                <w:color w:val="365F91"/>
-              </w:rPr>
-              <w:t xml:space="preserve"> collectif</w:t>
+              <w:t xml:space="preserve"> atelier collectif</w:t>
             </w:r>
           </w:p>
           <w:p>
@@ -9649,23 +9548,7 @@
                 <w:rFonts w:ascii="Calibri" w:hAnsi="Calibri"/>
                 <w:color w:val="365F91"/>
               </w:rPr>
-              <w:t xml:space="preserve"> </w:t>
-            </w:r>
-            <w:proofErr w:type="gramStart"/>
-            <w:r>
-              <w:rPr>
-                <w:rFonts w:ascii="Calibri" w:hAnsi="Calibri"/>
-                <w:color w:val="365F91"/>
-              </w:rPr>
-              <w:t>mél</w:t>
-            </w:r>
-            <w:proofErr w:type="gramEnd"/>
-            <w:r>
-              <w:rPr>
-                <w:rFonts w:ascii="Calibri" w:hAnsi="Calibri"/>
-                <w:color w:val="365F91"/>
-              </w:rPr>
-              <w:t xml:space="preserve">   </w:t>
+              <w:t xml:space="preserve"> mél   </w:t>
             </w:r>
             <w:r>
               <w:rPr>
@@ -9775,17 +9658,8 @@
                 <w:rFonts w:ascii="Calibri" w:hAnsi="Calibri"/>
                 <w:color w:val="365F91"/>
               </w:rPr>
-              <w:t xml:space="preserve"> </w:t>
-            </w:r>
-            <w:proofErr w:type="gramStart"/>
-            <w:r>
-              <w:rPr>
-                <w:rFonts w:ascii="Calibri" w:hAnsi="Calibri"/>
-                <w:color w:val="365F91"/>
-              </w:rPr>
-              <w:t>webcam</w:t>
-            </w:r>
-            <w:proofErr w:type="gramEnd"/>
+              <w:t xml:space="preserve"> webcam</w:t>
+            </w:r>
           </w:p>
         </w:tc>
         <w:tc>
@@ -9857,6 +9731,7 @@
                 <w:rFonts w:ascii="Calibri" w:hAnsi="Calibri"/>
                 <w:color w:val="365F91"/>
               </w:rPr>
+              <w:t>01/01/2024</w:t>
             </w:r>
           </w:p>
         </w:tc>
@@ -9921,23 +9796,7 @@
                 <w:rFonts w:ascii="Calibri" w:hAnsi="Calibri"/>
                 <w:color w:val="365F91"/>
               </w:rPr>
-              <w:t xml:space="preserve"> </w:t>
-            </w:r>
-            <w:proofErr w:type="gramStart"/>
-            <w:r>
-              <w:rPr>
-                <w:rFonts w:ascii="Calibri" w:hAnsi="Calibri"/>
-                <w:color w:val="365F91"/>
-              </w:rPr>
-              <w:t>entretien</w:t>
-            </w:r>
-            <w:proofErr w:type="gramEnd"/>
-            <w:r>
-              <w:rPr>
-                <w:rFonts w:ascii="Calibri" w:hAnsi="Calibri"/>
-                <w:color w:val="365F91"/>
-              </w:rPr>
-              <w:t xml:space="preserve"> physique</w:t>
+              <w:t xml:space="preserve"> entretien physique</w:t>
             </w:r>
           </w:p>
           <w:p>
@@ -10000,23 +9859,7 @@
                 <w:rFonts w:ascii="Calibri" w:hAnsi="Calibri"/>
                 <w:color w:val="365F91"/>
               </w:rPr>
-              <w:t xml:space="preserve"> </w:t>
-            </w:r>
-            <w:proofErr w:type="gramStart"/>
-            <w:r>
-              <w:rPr>
-                <w:rFonts w:ascii="Calibri" w:hAnsi="Calibri"/>
-                <w:color w:val="365F91"/>
-              </w:rPr>
-              <w:t>atelier</w:t>
-            </w:r>
-            <w:proofErr w:type="gramEnd"/>
-            <w:r>
-              <w:rPr>
-                <w:rFonts w:ascii="Calibri" w:hAnsi="Calibri"/>
-                <w:color w:val="365F91"/>
-              </w:rPr>
-              <w:t xml:space="preserve"> collectif</w:t>
+              <w:t xml:space="preserve"> atelier collectif</w:t>
             </w:r>
           </w:p>
           <w:p>
@@ -10075,23 +9918,7 @@
                 <w:rFonts w:ascii="Calibri" w:hAnsi="Calibri"/>
                 <w:color w:val="365F91"/>
               </w:rPr>
-              <w:t xml:space="preserve"> </w:t>
-            </w:r>
-            <w:proofErr w:type="gramStart"/>
-            <w:r>
-              <w:rPr>
-                <w:rFonts w:ascii="Calibri" w:hAnsi="Calibri"/>
-                <w:color w:val="365F91"/>
-              </w:rPr>
-              <w:t>mél</w:t>
-            </w:r>
-            <w:proofErr w:type="gramEnd"/>
-            <w:r>
-              <w:rPr>
-                <w:rFonts w:ascii="Calibri" w:hAnsi="Calibri"/>
-                <w:color w:val="365F91"/>
-              </w:rPr>
-              <w:t xml:space="preserve">   </w:t>
+              <w:t xml:space="preserve"> mél   </w:t>
             </w:r>
             <w:r>
               <w:rPr>
@@ -10201,17 +10028,8 @@
                 <w:rFonts w:ascii="Calibri" w:hAnsi="Calibri"/>
                 <w:color w:val="365F91"/>
               </w:rPr>
-              <w:t xml:space="preserve"> </w:t>
-            </w:r>
-            <w:proofErr w:type="gramStart"/>
-            <w:r>
-              <w:rPr>
-                <w:rFonts w:ascii="Calibri" w:hAnsi="Calibri"/>
-                <w:color w:val="365F91"/>
-              </w:rPr>
-              <w:t>webcam</w:t>
-            </w:r>
-            <w:proofErr w:type="gramEnd"/>
+              <w:t xml:space="preserve"> webcam</w:t>
+            </w:r>
           </w:p>
         </w:tc>
         <w:tc>
@@ -10227,23 +10045,13 @@
                 <w:color w:val="365F91"/>
               </w:rPr>
             </w:pPr>
-            <w:proofErr w:type="gramStart"/>
             <w:r>
               <w:rPr>
                 <w:rFonts w:ascii="Calibri" w:hAnsi="Calibri"/>
                 <w:bCs/>
                 <w:color w:val="365F91"/>
               </w:rPr>
-              <w:t>Atelier  -</w:t>
-            </w:r>
-            <w:proofErr w:type="gramEnd"/>
-            <w:r>
-              <w:rPr>
-                <w:rFonts w:ascii="Calibri" w:hAnsi="Calibri"/>
-                <w:bCs/>
-                <w:color w:val="365F91"/>
-              </w:rPr>
-              <w:t xml:space="preserve"> Adéquation individu /idée-projet</w:t>
+              <w:t>Atelier  - Adéquation individu /idée-projet</w:t>
             </w:r>
             <w:r>
               <w:rPr>
@@ -10293,6 +10101,7 @@
                 <w:rFonts w:ascii="Calibri" w:hAnsi="Calibri"/>
                 <w:color w:val="365F91"/>
               </w:rPr>
+              <w:t>01/01/2024</w:t>
             </w:r>
           </w:p>
         </w:tc>
@@ -10357,23 +10166,7 @@
                 <w:rFonts w:ascii="Calibri" w:hAnsi="Calibri"/>
                 <w:color w:val="365F91"/>
               </w:rPr>
-              <w:t xml:space="preserve"> </w:t>
-            </w:r>
-            <w:proofErr w:type="gramStart"/>
-            <w:r>
-              <w:rPr>
-                <w:rFonts w:ascii="Calibri" w:hAnsi="Calibri"/>
-                <w:color w:val="365F91"/>
-              </w:rPr>
-              <w:t>entretien</w:t>
-            </w:r>
-            <w:proofErr w:type="gramEnd"/>
-            <w:r>
-              <w:rPr>
-                <w:rFonts w:ascii="Calibri" w:hAnsi="Calibri"/>
-                <w:color w:val="365F91"/>
-              </w:rPr>
-              <w:t xml:space="preserve"> physique</w:t>
+              <w:t xml:space="preserve"> entretien physique</w:t>
             </w:r>
           </w:p>
           <w:p>
@@ -10436,23 +10229,7 @@
                 <w:rFonts w:ascii="Calibri" w:hAnsi="Calibri"/>
                 <w:color w:val="365F91"/>
               </w:rPr>
-              <w:t xml:space="preserve"> </w:t>
-            </w:r>
-            <w:proofErr w:type="gramStart"/>
-            <w:r>
-              <w:rPr>
-                <w:rFonts w:ascii="Calibri" w:hAnsi="Calibri"/>
-                <w:color w:val="365F91"/>
-              </w:rPr>
-              <w:t>atelier</w:t>
-            </w:r>
-            <w:proofErr w:type="gramEnd"/>
-            <w:r>
-              <w:rPr>
-                <w:rFonts w:ascii="Calibri" w:hAnsi="Calibri"/>
-                <w:color w:val="365F91"/>
-              </w:rPr>
-              <w:t xml:space="preserve"> collectif</w:t>
+              <w:t xml:space="preserve"> atelier collectif</w:t>
             </w:r>
           </w:p>
           <w:p>
@@ -10511,23 +10288,7 @@
                 <w:rFonts w:ascii="Calibri" w:hAnsi="Calibri"/>
                 <w:color w:val="365F91"/>
               </w:rPr>
-              <w:t xml:space="preserve"> </w:t>
-            </w:r>
-            <w:proofErr w:type="gramStart"/>
-            <w:r>
-              <w:rPr>
-                <w:rFonts w:ascii="Calibri" w:hAnsi="Calibri"/>
-                <w:color w:val="365F91"/>
-              </w:rPr>
-              <w:t>mél</w:t>
-            </w:r>
-            <w:proofErr w:type="gramEnd"/>
-            <w:r>
-              <w:rPr>
-                <w:rFonts w:ascii="Calibri" w:hAnsi="Calibri"/>
-                <w:color w:val="365F91"/>
-              </w:rPr>
-              <w:t xml:space="preserve">   </w:t>
+              <w:t xml:space="preserve"> mél   </w:t>
             </w:r>
             <w:r>
               <w:rPr>
@@ -10637,17 +10398,8 @@
                 <w:rFonts w:ascii="Calibri" w:hAnsi="Calibri"/>
                 <w:color w:val="365F91"/>
               </w:rPr>
-              <w:t xml:space="preserve"> </w:t>
-            </w:r>
-            <w:proofErr w:type="gramStart"/>
-            <w:r>
-              <w:rPr>
-                <w:rFonts w:ascii="Calibri" w:hAnsi="Calibri"/>
-                <w:color w:val="365F91"/>
-              </w:rPr>
-              <w:t>webcam</w:t>
-            </w:r>
-            <w:proofErr w:type="gramEnd"/>
+              <w:t xml:space="preserve"> webcam</w:t>
+            </w:r>
           </w:p>
         </w:tc>
         <w:tc>
@@ -10701,6 +10453,7 @@
                 <w:rFonts w:ascii="Calibri" w:hAnsi="Calibri"/>
                 <w:color w:val="365F91"/>
               </w:rPr>
+              <w:t>01/01/2024</w:t>
             </w:r>
           </w:p>
         </w:tc>
@@ -10765,23 +10518,7 @@
                 <w:rFonts w:ascii="Calibri" w:hAnsi="Calibri"/>
                 <w:color w:val="365F91"/>
               </w:rPr>
-              <w:t xml:space="preserve"> </w:t>
-            </w:r>
-            <w:proofErr w:type="gramStart"/>
-            <w:r>
-              <w:rPr>
-                <w:rFonts w:ascii="Calibri" w:hAnsi="Calibri"/>
-                <w:color w:val="365F91"/>
-              </w:rPr>
-              <w:t>entretien</w:t>
-            </w:r>
-            <w:proofErr w:type="gramEnd"/>
-            <w:r>
-              <w:rPr>
-                <w:rFonts w:ascii="Calibri" w:hAnsi="Calibri"/>
-                <w:color w:val="365F91"/>
-              </w:rPr>
-              <w:t xml:space="preserve"> physique</w:t>
+              <w:t xml:space="preserve"> entretien physique</w:t>
             </w:r>
           </w:p>
           <w:p>
@@ -10844,23 +10581,7 @@
                 <w:rFonts w:ascii="Calibri" w:hAnsi="Calibri"/>
                 <w:color w:val="365F91"/>
               </w:rPr>
-              <w:t xml:space="preserve"> </w:t>
-            </w:r>
-            <w:proofErr w:type="gramStart"/>
-            <w:r>
-              <w:rPr>
-                <w:rFonts w:ascii="Calibri" w:hAnsi="Calibri"/>
-                <w:color w:val="365F91"/>
-              </w:rPr>
-              <w:t>atelier</w:t>
-            </w:r>
-            <w:proofErr w:type="gramEnd"/>
-            <w:r>
-              <w:rPr>
-                <w:rFonts w:ascii="Calibri" w:hAnsi="Calibri"/>
-                <w:color w:val="365F91"/>
-              </w:rPr>
-              <w:t xml:space="preserve"> collectif</w:t>
+              <w:t xml:space="preserve"> atelier collectif</w:t>
             </w:r>
           </w:p>
           <w:p>
@@ -10919,23 +10640,7 @@
                 <w:rFonts w:ascii="Calibri" w:hAnsi="Calibri"/>
                 <w:color w:val="365F91"/>
               </w:rPr>
-              <w:t xml:space="preserve"> </w:t>
-            </w:r>
-            <w:proofErr w:type="gramStart"/>
-            <w:r>
-              <w:rPr>
-                <w:rFonts w:ascii="Calibri" w:hAnsi="Calibri"/>
-                <w:color w:val="365F91"/>
-              </w:rPr>
-              <w:t>mél</w:t>
-            </w:r>
-            <w:proofErr w:type="gramEnd"/>
-            <w:r>
-              <w:rPr>
-                <w:rFonts w:ascii="Calibri" w:hAnsi="Calibri"/>
-                <w:color w:val="365F91"/>
-              </w:rPr>
-              <w:t xml:space="preserve">   </w:t>
+              <w:t xml:space="preserve"> mél   </w:t>
             </w:r>
             <w:r>
               <w:rPr>
@@ -11045,17 +10750,8 @@
                 <w:rFonts w:ascii="Calibri" w:hAnsi="Calibri"/>
                 <w:color w:val="365F91"/>
               </w:rPr>
-              <w:t xml:space="preserve"> </w:t>
-            </w:r>
-            <w:proofErr w:type="gramStart"/>
-            <w:r>
-              <w:rPr>
-                <w:rFonts w:ascii="Calibri" w:hAnsi="Calibri"/>
-                <w:color w:val="365F91"/>
-              </w:rPr>
-              <w:t>webcam</w:t>
-            </w:r>
-            <w:proofErr w:type="gramEnd"/>
+              <w:t xml:space="preserve"> webcam</w:t>
+            </w:r>
           </w:p>
         </w:tc>
         <w:tc>
@@ -11077,25 +10773,7 @@
                 <w:bCs/>
                 <w:color w:val="365F91"/>
               </w:rPr>
-              <w:t>Atelier 2 - Cohérence produit-</w:t>
-            </w:r>
-            <w:proofErr w:type="gramStart"/>
-            <w:r>
-              <w:rPr>
-                <w:rFonts w:ascii="Calibri" w:hAnsi="Calibri"/>
-                <w:bCs/>
-                <w:color w:val="365F91"/>
-              </w:rPr>
-              <w:t>service  /</w:t>
-            </w:r>
-            <w:proofErr w:type="gramEnd"/>
-            <w:r>
-              <w:rPr>
-                <w:rFonts w:ascii="Calibri" w:hAnsi="Calibri"/>
-                <w:bCs/>
-                <w:color w:val="365F91"/>
-              </w:rPr>
-              <w:t xml:space="preserve"> Marché</w:t>
+              <w:t>Atelier 2 - Cohérence produit-service  / Marché</w:t>
             </w:r>
             <w:r>
               <w:rPr>
@@ -11145,6 +10823,7 @@
                 <w:rFonts w:ascii="Calibri" w:hAnsi="Calibri"/>
                 <w:color w:val="365F91"/>
               </w:rPr>
+              <w:t>01/01/2024</w:t>
             </w:r>
           </w:p>
         </w:tc>
@@ -11209,23 +10888,7 @@
                 <w:rFonts w:ascii="Calibri" w:hAnsi="Calibri"/>
                 <w:color w:val="365F91"/>
               </w:rPr>
-              <w:t xml:space="preserve"> </w:t>
-            </w:r>
-            <w:proofErr w:type="gramStart"/>
-            <w:r>
-              <w:rPr>
-                <w:rFonts w:ascii="Calibri" w:hAnsi="Calibri"/>
-                <w:color w:val="365F91"/>
-              </w:rPr>
-              <w:t>entretien</w:t>
-            </w:r>
-            <w:proofErr w:type="gramEnd"/>
-            <w:r>
-              <w:rPr>
-                <w:rFonts w:ascii="Calibri" w:hAnsi="Calibri"/>
-                <w:color w:val="365F91"/>
-              </w:rPr>
-              <w:t xml:space="preserve"> physique</w:t>
+              <w:t xml:space="preserve"> entretien physique</w:t>
             </w:r>
           </w:p>
           <w:p>
@@ -11288,23 +10951,7 @@
                 <w:rFonts w:ascii="Calibri" w:hAnsi="Calibri"/>
                 <w:color w:val="365F91"/>
               </w:rPr>
-              <w:t xml:space="preserve"> </w:t>
-            </w:r>
-            <w:proofErr w:type="gramStart"/>
-            <w:r>
-              <w:rPr>
-                <w:rFonts w:ascii="Calibri" w:hAnsi="Calibri"/>
-                <w:color w:val="365F91"/>
-              </w:rPr>
-              <w:t>atelier</w:t>
-            </w:r>
-            <w:proofErr w:type="gramEnd"/>
-            <w:r>
-              <w:rPr>
-                <w:rFonts w:ascii="Calibri" w:hAnsi="Calibri"/>
-                <w:color w:val="365F91"/>
-              </w:rPr>
-              <w:t xml:space="preserve"> collectif</w:t>
+              <w:t xml:space="preserve"> atelier collectif</w:t>
             </w:r>
           </w:p>
           <w:p>
@@ -11363,23 +11010,7 @@
                 <w:rFonts w:ascii="Calibri" w:hAnsi="Calibri"/>
                 <w:color w:val="365F91"/>
               </w:rPr>
-              <w:t xml:space="preserve"> </w:t>
-            </w:r>
-            <w:proofErr w:type="gramStart"/>
-            <w:r>
-              <w:rPr>
-                <w:rFonts w:ascii="Calibri" w:hAnsi="Calibri"/>
-                <w:color w:val="365F91"/>
-              </w:rPr>
-              <w:t>mél</w:t>
-            </w:r>
-            <w:proofErr w:type="gramEnd"/>
-            <w:r>
-              <w:rPr>
-                <w:rFonts w:ascii="Calibri" w:hAnsi="Calibri"/>
-                <w:color w:val="365F91"/>
-              </w:rPr>
-              <w:t xml:space="preserve">   </w:t>
+              <w:t xml:space="preserve"> mél   </w:t>
             </w:r>
             <w:r>
               <w:rPr>
@@ -11489,17 +11120,8 @@
                 <w:rFonts w:ascii="Calibri" w:hAnsi="Calibri"/>
                 <w:color w:val="365F91"/>
               </w:rPr>
-              <w:t xml:space="preserve"> </w:t>
-            </w:r>
-            <w:proofErr w:type="gramStart"/>
-            <w:r>
-              <w:rPr>
-                <w:rFonts w:ascii="Calibri" w:hAnsi="Calibri"/>
-                <w:color w:val="365F91"/>
-              </w:rPr>
-              <w:t>webcam</w:t>
-            </w:r>
-            <w:proofErr w:type="gramEnd"/>
+              <w:t xml:space="preserve"> webcam</w:t>
+            </w:r>
           </w:p>
         </w:tc>
         <w:tc>
@@ -11521,25 +11143,7 @@
                 <w:bCs/>
                 <w:color w:val="365F91"/>
               </w:rPr>
-              <w:t>Atelier 2 - Cohérence produit-</w:t>
-            </w:r>
-            <w:proofErr w:type="gramStart"/>
-            <w:r>
-              <w:rPr>
-                <w:rFonts w:ascii="Calibri" w:hAnsi="Calibri"/>
-                <w:bCs/>
-                <w:color w:val="365F91"/>
-              </w:rPr>
-              <w:t>service  /</w:t>
-            </w:r>
-            <w:proofErr w:type="gramEnd"/>
-            <w:r>
-              <w:rPr>
-                <w:rFonts w:ascii="Calibri" w:hAnsi="Calibri"/>
-                <w:bCs/>
-                <w:color w:val="365F91"/>
-              </w:rPr>
-              <w:t xml:space="preserve"> Marché</w:t>
+              <w:t>Atelier 2 - Cohérence produit-service  / Marché</w:t>
             </w:r>
             <w:r>
               <w:rPr>
@@ -11589,6 +11193,7 @@
                 <w:rFonts w:ascii="Calibri" w:hAnsi="Calibri"/>
                 <w:color w:val="365F91"/>
               </w:rPr>
+              <w:t>01/01/2024</w:t>
             </w:r>
           </w:p>
         </w:tc>
@@ -11653,23 +11258,7 @@
                 <w:rFonts w:ascii="Calibri" w:hAnsi="Calibri"/>
                 <w:color w:val="365F91"/>
               </w:rPr>
-              <w:t xml:space="preserve"> </w:t>
-            </w:r>
-            <w:proofErr w:type="gramStart"/>
-            <w:r>
-              <w:rPr>
-                <w:rFonts w:ascii="Calibri" w:hAnsi="Calibri"/>
-                <w:color w:val="365F91"/>
-              </w:rPr>
-              <w:t>entretien</w:t>
-            </w:r>
-            <w:proofErr w:type="gramEnd"/>
-            <w:r>
-              <w:rPr>
-                <w:rFonts w:ascii="Calibri" w:hAnsi="Calibri"/>
-                <w:color w:val="365F91"/>
-              </w:rPr>
-              <w:t xml:space="preserve"> physique</w:t>
+              <w:t xml:space="preserve"> entretien physique</w:t>
             </w:r>
           </w:p>
           <w:p>
@@ -11732,23 +11321,7 @@
                 <w:rFonts w:ascii="Calibri" w:hAnsi="Calibri"/>
                 <w:color w:val="365F91"/>
               </w:rPr>
-              <w:t xml:space="preserve"> </w:t>
-            </w:r>
-            <w:proofErr w:type="gramStart"/>
-            <w:r>
-              <w:rPr>
-                <w:rFonts w:ascii="Calibri" w:hAnsi="Calibri"/>
-                <w:color w:val="365F91"/>
-              </w:rPr>
-              <w:t>atelier</w:t>
-            </w:r>
-            <w:proofErr w:type="gramEnd"/>
-            <w:r>
-              <w:rPr>
-                <w:rFonts w:ascii="Calibri" w:hAnsi="Calibri"/>
-                <w:color w:val="365F91"/>
-              </w:rPr>
-              <w:t xml:space="preserve"> collectif</w:t>
+              <w:t xml:space="preserve"> atelier collectif</w:t>
             </w:r>
           </w:p>
           <w:p>
@@ -11807,23 +11380,7 @@
                 <w:rFonts w:ascii="Calibri" w:hAnsi="Calibri"/>
                 <w:color w:val="365F91"/>
               </w:rPr>
-              <w:t xml:space="preserve"> </w:t>
-            </w:r>
-            <w:proofErr w:type="gramStart"/>
-            <w:r>
-              <w:rPr>
-                <w:rFonts w:ascii="Calibri" w:hAnsi="Calibri"/>
-                <w:color w:val="365F91"/>
-              </w:rPr>
-              <w:t>mél</w:t>
-            </w:r>
-            <w:proofErr w:type="gramEnd"/>
-            <w:r>
-              <w:rPr>
-                <w:rFonts w:ascii="Calibri" w:hAnsi="Calibri"/>
-                <w:color w:val="365F91"/>
-              </w:rPr>
-              <w:t xml:space="preserve">   </w:t>
+              <w:t xml:space="preserve"> mél   </w:t>
             </w:r>
             <w:r>
               <w:rPr>
@@ -11933,17 +11490,8 @@
                 <w:rFonts w:ascii="Calibri" w:hAnsi="Calibri"/>
                 <w:color w:val="365F91"/>
               </w:rPr>
-              <w:t xml:space="preserve"> </w:t>
-            </w:r>
-            <w:proofErr w:type="gramStart"/>
-            <w:r>
-              <w:rPr>
-                <w:rFonts w:ascii="Calibri" w:hAnsi="Calibri"/>
-                <w:color w:val="365F91"/>
-              </w:rPr>
-              <w:t>webcam</w:t>
-            </w:r>
-            <w:proofErr w:type="gramEnd"/>
+              <w:t xml:space="preserve"> webcam</w:t>
+            </w:r>
           </w:p>
         </w:tc>
         <w:tc>
@@ -12007,6 +11555,7 @@
                 <w:rFonts w:ascii="Calibri" w:hAnsi="Calibri"/>
                 <w:color w:val="365F91"/>
               </w:rPr>
+              <w:t>01/01/2024</w:t>
             </w:r>
           </w:p>
         </w:tc>
@@ -12071,23 +11620,7 @@
                 <w:rFonts w:ascii="Calibri" w:hAnsi="Calibri"/>
                 <w:color w:val="365F91"/>
               </w:rPr>
-              <w:t xml:space="preserve"> </w:t>
-            </w:r>
-            <w:proofErr w:type="gramStart"/>
-            <w:r>
-              <w:rPr>
-                <w:rFonts w:ascii="Calibri" w:hAnsi="Calibri"/>
-                <w:color w:val="365F91"/>
-              </w:rPr>
-              <w:t>entretien</w:t>
-            </w:r>
-            <w:proofErr w:type="gramEnd"/>
-            <w:r>
-              <w:rPr>
-                <w:rFonts w:ascii="Calibri" w:hAnsi="Calibri"/>
-                <w:color w:val="365F91"/>
-              </w:rPr>
-              <w:t xml:space="preserve"> physique</w:t>
+              <w:t xml:space="preserve"> entretien physique</w:t>
             </w:r>
           </w:p>
           <w:p>
@@ -12150,23 +11683,7 @@
                 <w:rFonts w:ascii="Calibri" w:hAnsi="Calibri"/>
                 <w:color w:val="365F91"/>
               </w:rPr>
-              <w:t xml:space="preserve"> </w:t>
-            </w:r>
-            <w:proofErr w:type="gramStart"/>
-            <w:r>
-              <w:rPr>
-                <w:rFonts w:ascii="Calibri" w:hAnsi="Calibri"/>
-                <w:color w:val="365F91"/>
-              </w:rPr>
-              <w:t>atelier</w:t>
-            </w:r>
-            <w:proofErr w:type="gramEnd"/>
-            <w:r>
-              <w:rPr>
-                <w:rFonts w:ascii="Calibri" w:hAnsi="Calibri"/>
-                <w:color w:val="365F91"/>
-              </w:rPr>
-              <w:t xml:space="preserve"> collectif</w:t>
+              <w:t xml:space="preserve"> atelier collectif</w:t>
             </w:r>
           </w:p>
           <w:p>
@@ -12225,23 +11742,7 @@
                 <w:rFonts w:ascii="Calibri" w:hAnsi="Calibri"/>
                 <w:color w:val="365F91"/>
               </w:rPr>
-              <w:t xml:space="preserve"> </w:t>
-            </w:r>
-            <w:proofErr w:type="gramStart"/>
-            <w:r>
-              <w:rPr>
-                <w:rFonts w:ascii="Calibri" w:hAnsi="Calibri"/>
-                <w:color w:val="365F91"/>
-              </w:rPr>
-              <w:t>mél</w:t>
-            </w:r>
-            <w:proofErr w:type="gramEnd"/>
-            <w:r>
-              <w:rPr>
-                <w:rFonts w:ascii="Calibri" w:hAnsi="Calibri"/>
-                <w:color w:val="365F91"/>
-              </w:rPr>
-              <w:t xml:space="preserve">   </w:t>
+              <w:t xml:space="preserve"> mél   </w:t>
             </w:r>
             <w:r>
               <w:rPr>
@@ -12351,17 +11852,8 @@
                 <w:rFonts w:ascii="Calibri" w:hAnsi="Calibri"/>
                 <w:color w:val="365F91"/>
               </w:rPr>
-              <w:t xml:space="preserve"> </w:t>
-            </w:r>
-            <w:proofErr w:type="gramStart"/>
-            <w:r>
-              <w:rPr>
-                <w:rFonts w:ascii="Calibri" w:hAnsi="Calibri"/>
-                <w:color w:val="365F91"/>
-              </w:rPr>
-              <w:t>webcam</w:t>
-            </w:r>
-            <w:proofErr w:type="gramEnd"/>
+              <w:t xml:space="preserve"> webcam</w:t>
+            </w:r>
           </w:p>
         </w:tc>
         <w:tc>
@@ -12417,6 +11909,7 @@
                 <w:rFonts w:ascii="Calibri" w:hAnsi="Calibri"/>
                 <w:color w:val="365F91"/>
               </w:rPr>
+              <w:t>01/01/2024</w:t>
             </w:r>
           </w:p>
         </w:tc>
@@ -12481,23 +11974,7 @@
                 <w:rFonts w:ascii="Calibri" w:hAnsi="Calibri"/>
                 <w:color w:val="365F91"/>
               </w:rPr>
-              <w:t xml:space="preserve"> </w:t>
-            </w:r>
-            <w:proofErr w:type="gramStart"/>
-            <w:r>
-              <w:rPr>
-                <w:rFonts w:ascii="Calibri" w:hAnsi="Calibri"/>
-                <w:color w:val="365F91"/>
-              </w:rPr>
-              <w:t>entretien</w:t>
-            </w:r>
-            <w:proofErr w:type="gramEnd"/>
-            <w:r>
-              <w:rPr>
-                <w:rFonts w:ascii="Calibri" w:hAnsi="Calibri"/>
-                <w:color w:val="365F91"/>
-              </w:rPr>
-              <w:t xml:space="preserve"> physique</w:t>
+              <w:t xml:space="preserve"> entretien physique</w:t>
             </w:r>
           </w:p>
           <w:p>
@@ -12560,23 +12037,7 @@
                 <w:rFonts w:ascii="Calibri" w:hAnsi="Calibri"/>
                 <w:color w:val="365F91"/>
               </w:rPr>
-              <w:t xml:space="preserve"> </w:t>
-            </w:r>
-            <w:proofErr w:type="gramStart"/>
-            <w:r>
-              <w:rPr>
-                <w:rFonts w:ascii="Calibri" w:hAnsi="Calibri"/>
-                <w:color w:val="365F91"/>
-              </w:rPr>
-              <w:t>atelier</w:t>
-            </w:r>
-            <w:proofErr w:type="gramEnd"/>
-            <w:r>
-              <w:rPr>
-                <w:rFonts w:ascii="Calibri" w:hAnsi="Calibri"/>
-                <w:color w:val="365F91"/>
-              </w:rPr>
-              <w:t xml:space="preserve"> collectif</w:t>
+              <w:t xml:space="preserve"> atelier collectif</w:t>
             </w:r>
           </w:p>
           <w:p>
@@ -12635,23 +12096,7 @@
                 <w:rFonts w:ascii="Calibri" w:hAnsi="Calibri"/>
                 <w:color w:val="365F91"/>
               </w:rPr>
-              <w:t xml:space="preserve"> </w:t>
-            </w:r>
-            <w:proofErr w:type="gramStart"/>
-            <w:r>
-              <w:rPr>
-                <w:rFonts w:ascii="Calibri" w:hAnsi="Calibri"/>
-                <w:color w:val="365F91"/>
-              </w:rPr>
-              <w:t>mél</w:t>
-            </w:r>
-            <w:proofErr w:type="gramEnd"/>
-            <w:r>
-              <w:rPr>
-                <w:rFonts w:ascii="Calibri" w:hAnsi="Calibri"/>
-                <w:color w:val="365F91"/>
-              </w:rPr>
-              <w:t xml:space="preserve">   </w:t>
+              <w:t xml:space="preserve"> mél   </w:t>
             </w:r>
             <w:r>
               <w:rPr>
@@ -12761,17 +12206,8 @@
                 <w:rFonts w:ascii="Calibri" w:hAnsi="Calibri"/>
                 <w:color w:val="365F91"/>
               </w:rPr>
-              <w:t xml:space="preserve"> </w:t>
-            </w:r>
-            <w:proofErr w:type="gramStart"/>
-            <w:r>
-              <w:rPr>
-                <w:rFonts w:ascii="Calibri" w:hAnsi="Calibri"/>
-                <w:color w:val="365F91"/>
-              </w:rPr>
-              <w:t>webcam</w:t>
-            </w:r>
-            <w:proofErr w:type="gramEnd"/>
+              <w:t xml:space="preserve"> webcam</w:t>
+            </w:r>
           </w:p>
         </w:tc>
         <w:tc>
@@ -13308,6 +12744,7 @@
                 <w:rFonts w:ascii="Calibri" w:hAnsi="Calibri"/>
                 <w:color w:val="365F91"/>
               </w:rPr>
+              <w:t>01/01/2024</w:t>
             </w:r>
           </w:p>
         </w:tc>
@@ -13373,23 +12810,7 @@
                 <w:rFonts w:ascii="Calibri" w:hAnsi="Calibri"/>
                 <w:color w:val="365F91"/>
               </w:rPr>
-              <w:t xml:space="preserve"> </w:t>
-            </w:r>
-            <w:proofErr w:type="gramStart"/>
-            <w:r>
-              <w:rPr>
-                <w:rFonts w:ascii="Calibri" w:hAnsi="Calibri"/>
-                <w:color w:val="365F91"/>
-              </w:rPr>
-              <w:t>entretien</w:t>
-            </w:r>
-            <w:proofErr w:type="gramEnd"/>
-            <w:r>
-              <w:rPr>
-                <w:rFonts w:ascii="Calibri" w:hAnsi="Calibri"/>
-                <w:color w:val="365F91"/>
-              </w:rPr>
-              <w:t xml:space="preserve"> physique</w:t>
+              <w:t xml:space="preserve"> entretien physique</w:t>
             </w:r>
           </w:p>
           <w:p>
@@ -13452,23 +12873,7 @@
                 <w:rFonts w:ascii="Calibri" w:hAnsi="Calibri"/>
                 <w:color w:val="365F91"/>
               </w:rPr>
-              <w:t xml:space="preserve"> </w:t>
-            </w:r>
-            <w:proofErr w:type="gramStart"/>
-            <w:r>
-              <w:rPr>
-                <w:rFonts w:ascii="Calibri" w:hAnsi="Calibri"/>
-                <w:color w:val="365F91"/>
-              </w:rPr>
-              <w:t>atelier</w:t>
-            </w:r>
-            <w:proofErr w:type="gramEnd"/>
-            <w:r>
-              <w:rPr>
-                <w:rFonts w:ascii="Calibri" w:hAnsi="Calibri"/>
-                <w:color w:val="365F91"/>
-              </w:rPr>
-              <w:t xml:space="preserve"> collectif</w:t>
+              <w:t xml:space="preserve"> atelier collectif</w:t>
             </w:r>
           </w:p>
           <w:p>
@@ -13528,23 +12933,7 @@
                 <w:rFonts w:ascii="Calibri" w:hAnsi="Calibri"/>
                 <w:color w:val="365F91"/>
               </w:rPr>
-              <w:t xml:space="preserve"> </w:t>
-            </w:r>
-            <w:proofErr w:type="gramStart"/>
-            <w:r>
-              <w:rPr>
-                <w:rFonts w:ascii="Calibri" w:hAnsi="Calibri"/>
-                <w:color w:val="365F91"/>
-              </w:rPr>
-              <w:t>mél</w:t>
-            </w:r>
-            <w:proofErr w:type="gramEnd"/>
-            <w:r>
-              <w:rPr>
-                <w:rFonts w:ascii="Calibri" w:hAnsi="Calibri"/>
-                <w:color w:val="365F91"/>
-              </w:rPr>
-              <w:t xml:space="preserve">   </w:t>
+              <w:t xml:space="preserve"> mél   </w:t>
             </w:r>
             <w:r>
               <w:rPr>
@@ -13655,17 +13044,8 @@
                 <w:rFonts w:ascii="Calibri" w:hAnsi="Calibri"/>
                 <w:color w:val="365F91"/>
               </w:rPr>
-              <w:t xml:space="preserve"> </w:t>
-            </w:r>
-            <w:proofErr w:type="gramStart"/>
-            <w:r>
-              <w:rPr>
-                <w:rFonts w:ascii="Calibri" w:hAnsi="Calibri"/>
-                <w:color w:val="365F91"/>
-              </w:rPr>
-              <w:t>webcam</w:t>
-            </w:r>
-            <w:proofErr w:type="gramEnd"/>
+              <w:t xml:space="preserve"> webcam</w:t>
+            </w:r>
           </w:p>
         </w:tc>
         <w:tc>
@@ -13724,6 +13104,7 @@
                 <w:color w:val="365F91"/>
                 <w:lang w:val="nb-NO"/>
               </w:rPr>
+              <w:t>01/01/2024</w:t>
             </w:r>
           </w:p>
         </w:tc>
@@ -13775,6 +13156,13 @@
                 <w:rFonts w:ascii="Calibri" w:hAnsi="Calibri"/>
                 <w:color w:val="365F91"/>
               </w:rPr>
+              <w:fldChar w:fldCharType="separate"/>
+            </w:r>
+            <w:r>
+              <w:rPr>
+                <w:rFonts w:ascii="Calibri" w:hAnsi="Calibri"/>
+                <w:color w:val="365F91"/>
+              </w:rPr>
               <w:fldChar w:fldCharType="end"/>
             </w:r>
             <w:r>
@@ -13782,23 +13170,7 @@
                 <w:rFonts w:ascii="Calibri" w:hAnsi="Calibri"/>
                 <w:color w:val="365F91"/>
               </w:rPr>
-              <w:t xml:space="preserve"> </w:t>
-            </w:r>
-            <w:proofErr w:type="gramStart"/>
-            <w:r>
-              <w:rPr>
-                <w:rFonts w:ascii="Calibri" w:hAnsi="Calibri"/>
-                <w:color w:val="365F91"/>
-              </w:rPr>
-              <w:t>entretien</w:t>
-            </w:r>
-            <w:proofErr w:type="gramEnd"/>
-            <w:r>
-              <w:rPr>
-                <w:rFonts w:ascii="Calibri" w:hAnsi="Calibri"/>
-                <w:color w:val="365F91"/>
-              </w:rPr>
-              <w:t xml:space="preserve"> physique</w:t>
+              <w:t xml:space="preserve"> entretien physique</w:t>
             </w:r>
           </w:p>
           <w:p>
@@ -13861,23 +13233,7 @@
                 <w:rFonts w:ascii="Calibri" w:hAnsi="Calibri"/>
                 <w:color w:val="365F91"/>
               </w:rPr>
-              <w:t xml:space="preserve"> </w:t>
-            </w:r>
-            <w:proofErr w:type="gramStart"/>
-            <w:r>
-              <w:rPr>
-                <w:rFonts w:ascii="Calibri" w:hAnsi="Calibri"/>
-                <w:color w:val="365F91"/>
-              </w:rPr>
-              <w:t>atelier</w:t>
-            </w:r>
-            <w:proofErr w:type="gramEnd"/>
-            <w:r>
-              <w:rPr>
-                <w:rFonts w:ascii="Calibri" w:hAnsi="Calibri"/>
-                <w:color w:val="365F91"/>
-              </w:rPr>
-              <w:t xml:space="preserve"> collectif</w:t>
+              <w:t xml:space="preserve"> atelier collectif</w:t>
             </w:r>
           </w:p>
           <w:p>
@@ -13937,23 +13293,7 @@
                 <w:rFonts w:ascii="Calibri" w:hAnsi="Calibri"/>
                 <w:color w:val="365F91"/>
               </w:rPr>
-              <w:t xml:space="preserve"> </w:t>
-            </w:r>
-            <w:proofErr w:type="gramStart"/>
-            <w:r>
-              <w:rPr>
-                <w:rFonts w:ascii="Calibri" w:hAnsi="Calibri"/>
-                <w:color w:val="365F91"/>
-              </w:rPr>
-              <w:t>mél</w:t>
-            </w:r>
-            <w:proofErr w:type="gramEnd"/>
-            <w:r>
-              <w:rPr>
-                <w:rFonts w:ascii="Calibri" w:hAnsi="Calibri"/>
-                <w:color w:val="365F91"/>
-              </w:rPr>
-              <w:t xml:space="preserve">   </w:t>
+              <w:t xml:space="preserve"> mél   </w:t>
             </w:r>
             <w:r>
               <w:rPr>
@@ -14050,6 +13390,13 @@
                 <w:rFonts w:ascii="Calibri" w:hAnsi="Calibri"/>
                 <w:color w:val="365F91"/>
               </w:rPr>
+              <w:fldChar w:fldCharType="separate"/>
+            </w:r>
+            <w:r>
+              <w:rPr>
+                <w:rFonts w:ascii="Calibri" w:hAnsi="Calibri"/>
+                <w:color w:val="365F91"/>
+              </w:rPr>
               <w:fldChar w:fldCharType="end"/>
             </w:r>
             <w:r>
@@ -14057,17 +13404,8 @@
                 <w:rFonts w:ascii="Calibri" w:hAnsi="Calibri"/>
                 <w:color w:val="365F91"/>
               </w:rPr>
-              <w:t xml:space="preserve"> </w:t>
-            </w:r>
-            <w:proofErr w:type="gramStart"/>
-            <w:r>
-              <w:rPr>
-                <w:rFonts w:ascii="Calibri" w:hAnsi="Calibri"/>
-                <w:color w:val="365F91"/>
-              </w:rPr>
-              <w:t>webcam</w:t>
-            </w:r>
-            <w:proofErr w:type="gramEnd"/>
+              <w:t xml:space="preserve"> webcam</w:t>
+            </w:r>
           </w:p>
         </w:tc>
         <w:tc>
@@ -14111,17 +13449,8 @@
                 <w:rFonts w:ascii="Calibri" w:hAnsi="Calibri"/>
                 <w:color w:val="365F91"/>
               </w:rPr>
-              <w:t xml:space="preserve"> </w:t>
-            </w:r>
-            <w:proofErr w:type="gramStart"/>
-            <w:r>
-              <w:rPr>
-                <w:rFonts w:ascii="Calibri" w:hAnsi="Calibri"/>
-                <w:color w:val="365F91"/>
-              </w:rPr>
-              <w:t>juridiques</w:t>
-            </w:r>
-            <w:proofErr w:type="gramEnd"/>
+              <w:t xml:space="preserve"> juridiques</w:t>
+            </w:r>
           </w:p>
         </w:tc>
       </w:tr>
@@ -14156,6 +13485,7 @@
                 <w:rFonts w:ascii="Calibri" w:hAnsi="Calibri"/>
                 <w:color w:val="365F91"/>
               </w:rPr>
+              <w:t>01/01/2024</w:t>
             </w:r>
           </w:p>
         </w:tc>
@@ -14220,23 +13550,7 @@
                 <w:rFonts w:ascii="Calibri" w:hAnsi="Calibri"/>
                 <w:color w:val="365F91"/>
               </w:rPr>
-              <w:t xml:space="preserve"> </w:t>
-            </w:r>
-            <w:proofErr w:type="gramStart"/>
-            <w:r>
-              <w:rPr>
-                <w:rFonts w:ascii="Calibri" w:hAnsi="Calibri"/>
-                <w:color w:val="365F91"/>
-              </w:rPr>
-              <w:t>entretien</w:t>
-            </w:r>
-            <w:proofErr w:type="gramEnd"/>
-            <w:r>
-              <w:rPr>
-                <w:rFonts w:ascii="Calibri" w:hAnsi="Calibri"/>
-                <w:color w:val="365F91"/>
-              </w:rPr>
-              <w:t xml:space="preserve"> physique</w:t>
+              <w:t xml:space="preserve"> entretien physique</w:t>
             </w:r>
           </w:p>
           <w:p>
@@ -14299,23 +13613,7 @@
                 <w:rFonts w:ascii="Calibri" w:hAnsi="Calibri"/>
                 <w:color w:val="365F91"/>
               </w:rPr>
-              <w:t xml:space="preserve"> </w:t>
-            </w:r>
-            <w:proofErr w:type="gramStart"/>
-            <w:r>
-              <w:rPr>
-                <w:rFonts w:ascii="Calibri" w:hAnsi="Calibri"/>
-                <w:color w:val="365F91"/>
-              </w:rPr>
-              <w:t>atelier</w:t>
-            </w:r>
-            <w:proofErr w:type="gramEnd"/>
-            <w:r>
-              <w:rPr>
-                <w:rFonts w:ascii="Calibri" w:hAnsi="Calibri"/>
-                <w:color w:val="365F91"/>
-              </w:rPr>
-              <w:t xml:space="preserve"> collectif</w:t>
+              <w:t xml:space="preserve"> atelier collectif</w:t>
             </w:r>
           </w:p>
           <w:p>
@@ -14374,23 +13672,7 @@
                 <w:rFonts w:ascii="Calibri" w:hAnsi="Calibri"/>
                 <w:color w:val="365F91"/>
               </w:rPr>
-              <w:t xml:space="preserve"> </w:t>
-            </w:r>
-            <w:proofErr w:type="gramStart"/>
-            <w:r>
-              <w:rPr>
-                <w:rFonts w:ascii="Calibri" w:hAnsi="Calibri"/>
-                <w:color w:val="365F91"/>
-              </w:rPr>
-              <w:t>mél</w:t>
-            </w:r>
-            <w:proofErr w:type="gramEnd"/>
-            <w:r>
-              <w:rPr>
-                <w:rFonts w:ascii="Calibri" w:hAnsi="Calibri"/>
-                <w:color w:val="365F91"/>
-              </w:rPr>
-              <w:t xml:space="preserve">   </w:t>
+              <w:t xml:space="preserve"> mél   </w:t>
             </w:r>
             <w:r>
               <w:rPr>
@@ -14500,17 +13782,8 @@
                 <w:rFonts w:ascii="Calibri" w:hAnsi="Calibri"/>
                 <w:color w:val="365F91"/>
               </w:rPr>
-              <w:t xml:space="preserve"> </w:t>
-            </w:r>
-            <w:proofErr w:type="gramStart"/>
-            <w:r>
-              <w:rPr>
-                <w:rFonts w:ascii="Calibri" w:hAnsi="Calibri"/>
-                <w:color w:val="365F91"/>
-              </w:rPr>
-              <w:t>webcam</w:t>
-            </w:r>
-            <w:proofErr w:type="gramEnd"/>
+              <w:t xml:space="preserve"> webcam</w:t>
+            </w:r>
           </w:p>
         </w:tc>
         <w:tc>
@@ -14576,6 +13849,7 @@
                 <w:rFonts w:ascii="Calibri" w:hAnsi="Calibri"/>
                 <w:color w:val="365F91"/>
               </w:rPr>
+              <w:t>01/01/2024</w:t>
             </w:r>
           </w:p>
         </w:tc>
@@ -14640,23 +13914,7 @@
                 <w:rFonts w:ascii="Calibri" w:hAnsi="Calibri"/>
                 <w:color w:val="365F91"/>
               </w:rPr>
-              <w:t xml:space="preserve"> </w:t>
-            </w:r>
-            <w:proofErr w:type="gramStart"/>
-            <w:r>
-              <w:rPr>
-                <w:rFonts w:ascii="Calibri" w:hAnsi="Calibri"/>
-                <w:color w:val="365F91"/>
-              </w:rPr>
-              <w:t>entretien</w:t>
-            </w:r>
-            <w:proofErr w:type="gramEnd"/>
-            <w:r>
-              <w:rPr>
-                <w:rFonts w:ascii="Calibri" w:hAnsi="Calibri"/>
-                <w:color w:val="365F91"/>
-              </w:rPr>
-              <w:t xml:space="preserve"> physique</w:t>
+              <w:t xml:space="preserve"> entretien physique</w:t>
             </w:r>
           </w:p>
           <w:p>
@@ -14719,23 +13977,7 @@
                 <w:rFonts w:ascii="Calibri" w:hAnsi="Calibri"/>
                 <w:color w:val="365F91"/>
               </w:rPr>
-              <w:t xml:space="preserve"> </w:t>
-            </w:r>
-            <w:proofErr w:type="gramStart"/>
-            <w:r>
-              <w:rPr>
-                <w:rFonts w:ascii="Calibri" w:hAnsi="Calibri"/>
-                <w:color w:val="365F91"/>
-              </w:rPr>
-              <w:t>atelier</w:t>
-            </w:r>
-            <w:proofErr w:type="gramEnd"/>
-            <w:r>
-              <w:rPr>
-                <w:rFonts w:ascii="Calibri" w:hAnsi="Calibri"/>
-                <w:color w:val="365F91"/>
-              </w:rPr>
-              <w:t xml:space="preserve"> collectif</w:t>
+              <w:t xml:space="preserve"> atelier collectif</w:t>
             </w:r>
           </w:p>
           <w:p>
@@ -14794,23 +14036,7 @@
                 <w:rFonts w:ascii="Calibri" w:hAnsi="Calibri"/>
                 <w:color w:val="365F91"/>
               </w:rPr>
-              <w:t xml:space="preserve"> </w:t>
-            </w:r>
-            <w:proofErr w:type="gramStart"/>
-            <w:r>
-              <w:rPr>
-                <w:rFonts w:ascii="Calibri" w:hAnsi="Calibri"/>
-                <w:color w:val="365F91"/>
-              </w:rPr>
-              <w:t>mél</w:t>
-            </w:r>
-            <w:proofErr w:type="gramEnd"/>
-            <w:r>
-              <w:rPr>
-                <w:rFonts w:ascii="Calibri" w:hAnsi="Calibri"/>
-                <w:color w:val="365F91"/>
-              </w:rPr>
-              <w:t xml:space="preserve">   </w:t>
+              <w:t xml:space="preserve"> mél   </w:t>
             </w:r>
             <w:r>
               <w:rPr>
@@ -14920,17 +14146,8 @@
                 <w:rFonts w:ascii="Calibri" w:hAnsi="Calibri"/>
                 <w:color w:val="365F91"/>
               </w:rPr>
-              <w:t xml:space="preserve"> </w:t>
-            </w:r>
-            <w:proofErr w:type="gramStart"/>
-            <w:r>
-              <w:rPr>
-                <w:rFonts w:ascii="Calibri" w:hAnsi="Calibri"/>
-                <w:color w:val="365F91"/>
-              </w:rPr>
-              <w:t>webcam</w:t>
-            </w:r>
-            <w:proofErr w:type="gramEnd"/>
+              <w:t xml:space="preserve"> webcam</w:t>
+            </w:r>
           </w:p>
         </w:tc>
         <w:tc>
@@ -15013,6 +14230,7 @@
                 <w:rFonts w:ascii="Calibri" w:hAnsi="Calibri"/>
                 <w:color w:val="365F91"/>
               </w:rPr>
+              <w:t>01/01/2024</w:t>
             </w:r>
           </w:p>
         </w:tc>
@@ -15064,6 +14282,13 @@
                 <w:rFonts w:ascii="Calibri" w:hAnsi="Calibri"/>
                 <w:color w:val="365F91"/>
               </w:rPr>
+              <w:fldChar w:fldCharType="separate"/>
+            </w:r>
+            <w:r>
+              <w:rPr>
+                <w:rFonts w:ascii="Calibri" w:hAnsi="Calibri"/>
+                <w:color w:val="365F91"/>
+              </w:rPr>
               <w:fldChar w:fldCharType="end"/>
             </w:r>
             <w:r>
@@ -15071,23 +14296,7 @@
                 <w:rFonts w:ascii="Calibri" w:hAnsi="Calibri"/>
                 <w:color w:val="365F91"/>
               </w:rPr>
-              <w:t xml:space="preserve"> </w:t>
-            </w:r>
-            <w:proofErr w:type="gramStart"/>
-            <w:r>
-              <w:rPr>
-                <w:rFonts w:ascii="Calibri" w:hAnsi="Calibri"/>
-                <w:color w:val="365F91"/>
-              </w:rPr>
-              <w:t>entretien</w:t>
-            </w:r>
-            <w:proofErr w:type="gramEnd"/>
-            <w:r>
-              <w:rPr>
-                <w:rFonts w:ascii="Calibri" w:hAnsi="Calibri"/>
-                <w:color w:val="365F91"/>
-              </w:rPr>
-              <w:t xml:space="preserve"> physique</w:t>
+              <w:t xml:space="preserve"> entretien physique</w:t>
             </w:r>
           </w:p>
           <w:p>
@@ -15150,23 +14359,7 @@
                 <w:rFonts w:ascii="Calibri" w:hAnsi="Calibri"/>
                 <w:color w:val="365F91"/>
               </w:rPr>
-              <w:t xml:space="preserve"> </w:t>
-            </w:r>
-            <w:proofErr w:type="gramStart"/>
-            <w:r>
-              <w:rPr>
-                <w:rFonts w:ascii="Calibri" w:hAnsi="Calibri"/>
-                <w:color w:val="365F91"/>
-              </w:rPr>
-              <w:t>atelier</w:t>
-            </w:r>
-            <w:proofErr w:type="gramEnd"/>
-            <w:r>
-              <w:rPr>
-                <w:rFonts w:ascii="Calibri" w:hAnsi="Calibri"/>
-                <w:color w:val="365F91"/>
-              </w:rPr>
-              <w:t xml:space="preserve"> collectif</w:t>
+              <w:t xml:space="preserve"> atelier collectif</w:t>
             </w:r>
           </w:p>
           <w:p>
@@ -15226,23 +14419,7 @@
                 <w:rFonts w:ascii="Calibri" w:hAnsi="Calibri"/>
                 <w:color w:val="365F91"/>
               </w:rPr>
-              <w:t xml:space="preserve"> </w:t>
-            </w:r>
-            <w:proofErr w:type="gramStart"/>
-            <w:r>
-              <w:rPr>
-                <w:rFonts w:ascii="Calibri" w:hAnsi="Calibri"/>
-                <w:color w:val="365F91"/>
-              </w:rPr>
-              <w:t>mél</w:t>
-            </w:r>
-            <w:proofErr w:type="gramEnd"/>
-            <w:r>
-              <w:rPr>
-                <w:rFonts w:ascii="Calibri" w:hAnsi="Calibri"/>
-                <w:color w:val="365F91"/>
-              </w:rPr>
-              <w:t xml:space="preserve">   </w:t>
+              <w:t xml:space="preserve"> mél   </w:t>
             </w:r>
             <w:r>
               <w:rPr>
@@ -15339,6 +14516,13 @@
                 <w:rFonts w:ascii="Calibri" w:hAnsi="Calibri"/>
                 <w:color w:val="365F91"/>
               </w:rPr>
+              <w:fldChar w:fldCharType="separate"/>
+            </w:r>
+            <w:r>
+              <w:rPr>
+                <w:rFonts w:ascii="Calibri" w:hAnsi="Calibri"/>
+                <w:color w:val="365F91"/>
+              </w:rPr>
               <w:fldChar w:fldCharType="end"/>
             </w:r>
             <w:r>
@@ -15346,17 +14530,8 @@
                 <w:rFonts w:ascii="Calibri" w:hAnsi="Calibri"/>
                 <w:color w:val="365F91"/>
               </w:rPr>
-              <w:t xml:space="preserve"> </w:t>
-            </w:r>
-            <w:proofErr w:type="gramStart"/>
-            <w:r>
-              <w:rPr>
-                <w:rFonts w:ascii="Calibri" w:hAnsi="Calibri"/>
-                <w:color w:val="365F91"/>
-              </w:rPr>
-              <w:t>webcam</w:t>
-            </w:r>
-            <w:proofErr w:type="gramEnd"/>
+              <w:t xml:space="preserve"> webcam</w:t>
+            </w:r>
           </w:p>
         </w:tc>
         <w:tc>
@@ -15547,23 +14722,7 @@
                 <w:rFonts w:ascii="Calibri" w:hAnsi="Calibri"/>
                 <w:color w:val="365F91"/>
               </w:rPr>
-              <w:t xml:space="preserve"> </w:t>
-            </w:r>
-            <w:proofErr w:type="gramStart"/>
-            <w:r>
-              <w:rPr>
-                <w:rFonts w:ascii="Calibri" w:hAnsi="Calibri"/>
-                <w:color w:val="365F91"/>
-              </w:rPr>
-              <w:t>entretien</w:t>
-            </w:r>
-            <w:proofErr w:type="gramEnd"/>
-            <w:r>
-              <w:rPr>
-                <w:rFonts w:ascii="Calibri" w:hAnsi="Calibri"/>
-                <w:color w:val="365F91"/>
-              </w:rPr>
-              <w:t xml:space="preserve"> physique</w:t>
+              <w:t xml:space="preserve"> entretien physique</w:t>
             </w:r>
           </w:p>
           <w:p>
@@ -15626,23 +14785,7 @@
                 <w:rFonts w:ascii="Calibri" w:hAnsi="Calibri"/>
                 <w:color w:val="365F91"/>
               </w:rPr>
-              <w:t xml:space="preserve"> </w:t>
-            </w:r>
-            <w:proofErr w:type="gramStart"/>
-            <w:r>
-              <w:rPr>
-                <w:rFonts w:ascii="Calibri" w:hAnsi="Calibri"/>
-                <w:color w:val="365F91"/>
-              </w:rPr>
-              <w:t>atelier</w:t>
-            </w:r>
-            <w:proofErr w:type="gramEnd"/>
-            <w:r>
-              <w:rPr>
-                <w:rFonts w:ascii="Calibri" w:hAnsi="Calibri"/>
-                <w:color w:val="365F91"/>
-              </w:rPr>
-              <w:t xml:space="preserve"> collectif</w:t>
+              <w:t xml:space="preserve"> atelier collectif</w:t>
             </w:r>
           </w:p>
           <w:p>
@@ -15702,23 +14845,7 @@
                 <w:rFonts w:ascii="Calibri" w:hAnsi="Calibri"/>
                 <w:color w:val="365F91"/>
               </w:rPr>
-              <w:t xml:space="preserve"> </w:t>
-            </w:r>
-            <w:proofErr w:type="gramStart"/>
-            <w:r>
-              <w:rPr>
-                <w:rFonts w:ascii="Calibri" w:hAnsi="Calibri"/>
-                <w:color w:val="365F91"/>
-              </w:rPr>
-              <w:t>mél</w:t>
-            </w:r>
-            <w:proofErr w:type="gramEnd"/>
-            <w:r>
-              <w:rPr>
-                <w:rFonts w:ascii="Calibri" w:hAnsi="Calibri"/>
-                <w:color w:val="365F91"/>
-              </w:rPr>
-              <w:t xml:space="preserve">   </w:t>
+              <w:t xml:space="preserve"> mél   </w:t>
             </w:r>
             <w:r>
               <w:rPr>
@@ -15829,17 +14956,8 @@
                 <w:rFonts w:ascii="Calibri" w:hAnsi="Calibri"/>
                 <w:color w:val="365F91"/>
               </w:rPr>
-              <w:t xml:space="preserve"> </w:t>
-            </w:r>
-            <w:proofErr w:type="gramStart"/>
-            <w:r>
-              <w:rPr>
-                <w:rFonts w:ascii="Calibri" w:hAnsi="Calibri"/>
-                <w:color w:val="365F91"/>
-              </w:rPr>
-              <w:t>webcam</w:t>
-            </w:r>
-            <w:proofErr w:type="gramEnd"/>
+              <w:t xml:space="preserve"> webcam</w:t>
+            </w:r>
           </w:p>
         </w:tc>
         <w:tc>
@@ -16091,23 +15209,7 @@
                 <w:rFonts w:ascii="Calibri" w:hAnsi="Calibri"/>
                 <w:color w:val="365F91"/>
               </w:rPr>
-              <w:t xml:space="preserve"> </w:t>
-            </w:r>
-            <w:proofErr w:type="gramStart"/>
-            <w:r>
-              <w:rPr>
-                <w:rFonts w:ascii="Calibri" w:hAnsi="Calibri"/>
-                <w:color w:val="365F91"/>
-              </w:rPr>
-              <w:t>entretien</w:t>
-            </w:r>
-            <w:proofErr w:type="gramEnd"/>
-            <w:r>
-              <w:rPr>
-                <w:rFonts w:ascii="Calibri" w:hAnsi="Calibri"/>
-                <w:color w:val="365F91"/>
-              </w:rPr>
-              <w:t xml:space="preserve"> physique</w:t>
+              <w:t xml:space="preserve"> entretien physique</w:t>
             </w:r>
           </w:p>
           <w:p>
@@ -16170,23 +15272,7 @@
                 <w:rFonts w:ascii="Calibri" w:hAnsi="Calibri"/>
                 <w:color w:val="365F91"/>
               </w:rPr>
-              <w:t xml:space="preserve"> </w:t>
-            </w:r>
-            <w:proofErr w:type="gramStart"/>
-            <w:r>
-              <w:rPr>
-                <w:rFonts w:ascii="Calibri" w:hAnsi="Calibri"/>
-                <w:color w:val="365F91"/>
-              </w:rPr>
-              <w:t>atelier</w:t>
-            </w:r>
-            <w:proofErr w:type="gramEnd"/>
-            <w:r>
-              <w:rPr>
-                <w:rFonts w:ascii="Calibri" w:hAnsi="Calibri"/>
-                <w:color w:val="365F91"/>
-              </w:rPr>
-              <w:t xml:space="preserve"> collectif</w:t>
+              <w:t xml:space="preserve"> atelier collectif</w:t>
             </w:r>
           </w:p>
           <w:p>
@@ -16246,23 +15332,7 @@
                 <w:rFonts w:ascii="Calibri" w:hAnsi="Calibri"/>
                 <w:color w:val="365F91"/>
               </w:rPr>
-              <w:t xml:space="preserve"> </w:t>
-            </w:r>
-            <w:proofErr w:type="gramStart"/>
-            <w:r>
-              <w:rPr>
-                <w:rFonts w:ascii="Calibri" w:hAnsi="Calibri"/>
-                <w:color w:val="365F91"/>
-              </w:rPr>
-              <w:t>mél</w:t>
-            </w:r>
-            <w:proofErr w:type="gramEnd"/>
-            <w:r>
-              <w:rPr>
-                <w:rFonts w:ascii="Calibri" w:hAnsi="Calibri"/>
-                <w:color w:val="365F91"/>
-              </w:rPr>
-              <w:t xml:space="preserve">   </w:t>
+              <w:t xml:space="preserve"> mél   </w:t>
             </w:r>
             <w:r>
               <w:rPr>
@@ -16373,17 +15443,8 @@
                 <w:rFonts w:ascii="Calibri" w:hAnsi="Calibri"/>
                 <w:color w:val="365F91"/>
               </w:rPr>
-              <w:t xml:space="preserve"> </w:t>
-            </w:r>
-            <w:proofErr w:type="gramStart"/>
-            <w:r>
-              <w:rPr>
-                <w:rFonts w:ascii="Calibri" w:hAnsi="Calibri"/>
-                <w:color w:val="365F91"/>
-              </w:rPr>
-              <w:t>webcam</w:t>
-            </w:r>
-            <w:proofErr w:type="gramEnd"/>
+              <w:t xml:space="preserve"> webcam</w:t>
+            </w:r>
           </w:p>
         </w:tc>
         <w:tc>
@@ -17141,18 +16202,8 @@
           <w:b/>
           <w:color w:val="336699"/>
         </w:rPr>
-        <w:t xml:space="preserve">Date de </w:t>
-      </w:r>
-      <w:proofErr w:type="gramStart"/>
-      <w:r>
-        <w:rPr>
-          <w:rFonts w:ascii="Calibri" w:hAnsi="Calibri"/>
-          <w:b/>
-          <w:color w:val="336699"/>
-        </w:rPr>
-        <w:t>l’entretien:</w:t>
-      </w:r>
-      <w:proofErr w:type="gramEnd"/>
+        <w:t>Date de l’entretien:</w:t>
+      </w:r>
     </w:p>
     <w:p>
       <w:pPr>
@@ -17469,25 +16520,7 @@
                                 <w:b/>
                                 <w:color w:val="336699"/>
                               </w:rPr>
-                              <w:t>ate prévisible de démarrage de l’activité</w:t>
-                            </w:r>
-                            <w:proofErr w:type="gramStart"/>
-                            <w:r>
-                              <w:rPr>
-                                <w:rFonts w:ascii="Calibri" w:hAnsi="Calibri"/>
-                                <w:b/>
-                                <w:color w:val="336699"/>
-                              </w:rPr>
-                              <w:t> :…</w:t>
-                            </w:r>
-                            <w:proofErr w:type="gramEnd"/>
-                            <w:r>
-                              <w:rPr>
-                                <w:rFonts w:ascii="Calibri" w:hAnsi="Calibri"/>
-                                <w:b/>
-                                <w:color w:val="336699"/>
-                              </w:rPr>
-                              <w:t>…………………………………………………………………………………….. </w:t>
+                              <w:t>ate prévisible de démarrage de l’activité :……………………………………………………………………………………….. </w:t>
                             </w:r>
                           </w:p>
                           <w:p>
@@ -18382,29 +17415,7 @@
                                 <w:sz w:val="28"/>
                                 <w:szCs w:val="28"/>
                               </w:rPr>
-                              <w:t xml:space="preserve">Capacités et compétences </w:t>
-                            </w:r>
-                            <w:proofErr w:type="gramStart"/>
-                            <w:r>
-                              <w:rPr>
-                                <w:rFonts w:ascii="Calibri" w:hAnsi="Calibri" w:cs="Calibri"/>
-                                <w:b/>
-                                <w:color w:val="FFFFFF"/>
-                                <w:sz w:val="28"/>
-                                <w:szCs w:val="28"/>
-                              </w:rPr>
-                              <w:t>acquises  (</w:t>
-                            </w:r>
-                            <w:proofErr w:type="gramEnd"/>
-                            <w:r>
-                              <w:rPr>
-                                <w:rFonts w:ascii="Calibri" w:hAnsi="Calibri" w:cs="Calibri"/>
-                                <w:b/>
-                                <w:color w:val="FFFFFF"/>
-                                <w:sz w:val="28"/>
-                                <w:szCs w:val="28"/>
-                              </w:rPr>
-                              <w:t>à détailler)</w:t>
+                              <w:t>Capacités et compétences acquises  (à détailler)</w:t>
                             </w:r>
                           </w:p>
                         </w:txbxContent>
@@ -19361,25 +18372,7 @@
           <w:b/>
           <w:color w:val="336699"/>
         </w:rPr>
-        <w:t xml:space="preserve">Date de </w:t>
-      </w:r>
-      <w:proofErr w:type="gramStart"/>
-      <w:r>
-        <w:rPr>
-          <w:rFonts w:ascii="Calibri" w:hAnsi="Calibri"/>
-          <w:b/>
-          <w:color w:val="336699"/>
-        </w:rPr>
-        <w:t>l’entretien:</w:t>
-      </w:r>
-      <w:proofErr w:type="gramEnd"/>
-      <w:r>
-        <w:rPr>
-          <w:rFonts w:ascii="Calibri" w:hAnsi="Calibri"/>
-          <w:b/>
-          <w:color w:val="336699"/>
-        </w:rPr>
-        <w:t xml:space="preserve"> </w:t>
+        <w:t xml:space="preserve">Date de l’entretien: </w:t>
       </w:r>
     </w:p>
     <w:p>
@@ -19819,7 +18812,6 @@
                 <w:szCs w:val="28"/>
               </w:rPr>
             </w:pPr>
-            <w:proofErr w:type="gramStart"/>
             <w:r>
               <w:rPr>
                 <w:rFonts w:ascii="Trebuchet MS" w:hAnsi="Trebuchet MS"/>
@@ -19830,7 +18822,6 @@
               </w:rPr>
               <w:t>t</w:t>
             </w:r>
-            <w:proofErr w:type="gramEnd"/>
           </w:p>
         </w:tc>
         <w:tc>
@@ -20279,25 +19270,7 @@
                                 <w:b/>
                                 <w:color w:val="336699"/>
                               </w:rPr>
-                              <w:t xml:space="preserve"> Nom du partenaire réalisant l’accompagnement post </w:t>
-                            </w:r>
-                            <w:proofErr w:type="spellStart"/>
-                            <w:r>
-                              <w:rPr>
-                                <w:rFonts w:ascii="Calibri" w:hAnsi="Calibri"/>
-                                <w:b/>
-                                <w:color w:val="336699"/>
-                              </w:rPr>
-                              <w:t>Activ’Créa</w:t>
-                            </w:r>
-                            <w:proofErr w:type="spellEnd"/>
-                            <w:r>
-                              <w:rPr>
-                                <w:rFonts w:ascii="Calibri" w:hAnsi="Calibri"/>
-                                <w:b/>
-                                <w:color w:val="336699"/>
-                              </w:rPr>
-                              <w:t> :</w:t>
+                              <w:t xml:space="preserve"> Nom du partenaire réalisant l’accompagnement post Activ’Créa :</w:t>
                             </w:r>
                           </w:p>
                           <w:p>
@@ -21342,25 +20315,7 @@
           <w:b/>
           <w:color w:val="336699"/>
         </w:rPr>
-        <w:t xml:space="preserve">Date de </w:t>
-      </w:r>
-      <w:proofErr w:type="gramStart"/>
-      <w:r>
-        <w:rPr>
-          <w:rFonts w:ascii="Calibri" w:hAnsi="Calibri"/>
-          <w:b/>
-          <w:color w:val="336699"/>
-        </w:rPr>
-        <w:t>l’entretien:</w:t>
-      </w:r>
-      <w:proofErr w:type="gramEnd"/>
-      <w:r>
-        <w:rPr>
-          <w:rFonts w:ascii="Calibri" w:hAnsi="Calibri"/>
-          <w:b/>
-          <w:color w:val="336699"/>
-        </w:rPr>
-        <w:t xml:space="preserve"> _____/_____/_____</w:t>
+        <w:t>Date de l’entretien: _____/_____/_____</w:t>
       </w:r>
     </w:p>
     <w:p>
@@ -23063,25 +22018,7 @@
           <w:b/>
           <w:color w:val="336699"/>
         </w:rPr>
-        <w:t xml:space="preserve">Date de </w:t>
-      </w:r>
-      <w:proofErr w:type="gramStart"/>
-      <w:r>
-        <w:rPr>
-          <w:rFonts w:ascii="Calibri" w:hAnsi="Calibri"/>
-          <w:b/>
-          <w:color w:val="336699"/>
-        </w:rPr>
-        <w:t>l’entretien:</w:t>
-      </w:r>
-      <w:proofErr w:type="gramEnd"/>
-      <w:r>
-        <w:rPr>
-          <w:rFonts w:ascii="Calibri" w:hAnsi="Calibri"/>
-          <w:b/>
-          <w:color w:val="336699"/>
-        </w:rPr>
-        <w:t xml:space="preserve"> _____/_____/_____</w:t>
+        <w:t>Date de l’entretien: _____/_____/_____</w:t>
       </w:r>
     </w:p>
     <w:p>
@@ -25611,7 +24548,7 @@
   <w:style w:type="paragraph" w:default="1" w:styleId="Normal">
     <w:name w:val="Normal"/>
     <w:qFormat/>
-    <w:rsid w:val="00CD16B8"/>
+    <w:rsid w:val="007B27C8"/>
     <w:rPr>
       <w:sz w:val="24"/>
       <w:szCs w:val="24"/>
